--- a/AMP/论文三次/任务书副本.docx
+++ b/AMP/论文三次/任务书副本.docx
@@ -49,7 +49,7 @@
     <w:p>
       <w:pPr>
         <w:spacing w:line="400" w:lineRule="exact"/>
-        <w:jc w:val="center"/>
+        <w:jc w:val="left"/>
         <w:rPr>
           <w:b/>
           <w:color w:val="000000"/>
@@ -96,7 +96,7 @@
           </w:tcPr>
           <w:p>
             <w:pPr>
-              <w:jc w:val="center"/>
+              <w:jc w:val="left"/>
               <w:rPr>
                 <w:color w:val="000000"/>
                 <w:sz w:val="24"/>
@@ -119,6 +119,7 @@
           </w:tcPr>
           <w:p>
             <w:pPr>
+              <w:jc w:val="left"/>
               <w:rPr>
                 <w:color w:val="000000"/>
                 <w:sz w:val="24"/>
@@ -142,7 +143,7 @@
           </w:tcPr>
           <w:p>
             <w:pPr>
-              <w:jc w:val="center"/>
+              <w:jc w:val="left"/>
               <w:rPr>
                 <w:color w:val="000000"/>
                 <w:sz w:val="24"/>
@@ -166,7 +167,7 @@
           </w:tcPr>
           <w:p>
             <w:pPr>
-              <w:jc w:val="center"/>
+              <w:jc w:val="left"/>
               <w:rPr>
                 <w:color w:val="000000"/>
                 <w:sz w:val="24"/>
@@ -189,7 +190,7 @@
           </w:tcPr>
           <w:p>
             <w:pPr>
-              <w:jc w:val="center"/>
+              <w:jc w:val="left"/>
               <w:rPr>
                 <w:color w:val="000000"/>
                 <w:sz w:val="24"/>
@@ -214,6 +215,7 @@
           <w:p>
             <w:pPr>
               <w:ind w:firstLineChars="450" w:firstLine="1080"/>
+              <w:jc w:val="left"/>
               <w:rPr>
                 <w:color w:val="000000"/>
                 <w:sz w:val="24"/>
@@ -242,7 +244,7 @@
           </w:tcPr>
           <w:p>
             <w:pPr>
-              <w:jc w:val="center"/>
+              <w:jc w:val="left"/>
               <w:rPr>
                 <w:color w:val="000000"/>
                 <w:sz w:val="24"/>
@@ -266,19 +268,37 @@
           </w:tcPr>
           <w:p>
             <w:pPr>
-              <w:jc w:val="center"/>
-              <w:rPr>
-                <w:color w:val="000000"/>
-                <w:sz w:val="24"/>
-              </w:rPr>
-            </w:pPr>
-            <w:r>
-              <w:rPr>
-                <w:rFonts w:hint="eastAsia"/>
-                <w:color w:val="000000"/>
-                <w:sz w:val="24"/>
-              </w:rPr>
-              <w:t>视联动力科技股份有限公司</w:t>
+              <w:jc w:val="left"/>
+              <w:rPr>
+                <w:color w:val="000000"/>
+                <w:sz w:val="24"/>
+              </w:rPr>
+            </w:pPr>
+            <w:r>
+              <w:rPr>
+                <w:rFonts w:hint="eastAsia"/>
+                <w:color w:val="000000"/>
+                <w:sz w:val="24"/>
+              </w:rPr>
+              <w:t>视</w:t>
+            </w:r>
+            <w:proofErr w:type="gramStart"/>
+            <w:r>
+              <w:rPr>
+                <w:rFonts w:hint="eastAsia"/>
+                <w:color w:val="000000"/>
+                <w:sz w:val="24"/>
+              </w:rPr>
+              <w:t>联动力科技</w:t>
+            </w:r>
+            <w:proofErr w:type="gramEnd"/>
+            <w:r>
+              <w:rPr>
+                <w:rFonts w:hint="eastAsia"/>
+                <w:color w:val="000000"/>
+                <w:sz w:val="24"/>
+              </w:rPr>
+              <w:t>股份有限公司</w:t>
             </w:r>
           </w:p>
         </w:tc>
@@ -289,7 +309,7 @@
           </w:tcPr>
           <w:p>
             <w:pPr>
-              <w:jc w:val="center"/>
+              <w:jc w:val="left"/>
               <w:rPr>
                 <w:color w:val="000000"/>
                 <w:sz w:val="24"/>
@@ -313,7 +333,7 @@
           </w:tcPr>
           <w:p>
             <w:pPr>
-              <w:jc w:val="center"/>
+              <w:jc w:val="left"/>
               <w:rPr>
                 <w:color w:val="000000"/>
                 <w:sz w:val="24"/>
@@ -342,7 +362,7 @@
           </w:tcPr>
           <w:p>
             <w:pPr>
-              <w:jc w:val="center"/>
+              <w:jc w:val="left"/>
               <w:rPr>
                 <w:rFonts w:ascii="宋体"/>
                 <w:sz w:val="24"/>
@@ -365,7 +385,7 @@
           </w:tcPr>
           <w:p>
             <w:pPr>
-              <w:jc w:val="center"/>
+              <w:jc w:val="left"/>
               <w:rPr>
                 <w:color w:val="000000"/>
                 <w:sz w:val="24"/>
@@ -388,7 +408,7 @@
           </w:tcPr>
           <w:p>
             <w:pPr>
-              <w:jc w:val="center"/>
+              <w:jc w:val="left"/>
               <w:rPr>
                 <w:color w:val="000000"/>
                 <w:sz w:val="24"/>
@@ -412,7 +432,7 @@
           </w:tcPr>
           <w:p>
             <w:pPr>
-              <w:jc w:val="center"/>
+              <w:jc w:val="left"/>
               <w:rPr>
                 <w:color w:val="000000"/>
                 <w:sz w:val="24"/>
@@ -441,7 +461,7 @@
           </w:tcPr>
           <w:p>
             <w:pPr>
-              <w:jc w:val="center"/>
+              <w:jc w:val="left"/>
               <w:rPr>
                 <w:color w:val="000000"/>
                 <w:sz w:val="24"/>
@@ -464,7 +484,7 @@
           </w:tcPr>
           <w:p>
             <w:pPr>
-              <w:jc w:val="center"/>
+              <w:jc w:val="left"/>
               <w:rPr>
                 <w:color w:val="000000"/>
                 <w:sz w:val="24"/>
@@ -488,7 +508,7 @@
           </w:tcPr>
           <w:p>
             <w:pPr>
-              <w:jc w:val="center"/>
+              <w:jc w:val="left"/>
               <w:rPr>
                 <w:color w:val="000000"/>
                 <w:sz w:val="24"/>
@@ -512,7 +532,7 @@
           </w:tcPr>
           <w:p>
             <w:pPr>
-              <w:jc w:val="center"/>
+              <w:jc w:val="left"/>
               <w:rPr>
                 <w:color w:val="000000"/>
                 <w:sz w:val="24"/>
@@ -535,7 +555,7 @@
           </w:tcPr>
           <w:p>
             <w:pPr>
-              <w:jc w:val="center"/>
+              <w:jc w:val="left"/>
               <w:rPr>
                 <w:color w:val="000000"/>
                 <w:sz w:val="24"/>
@@ -558,6 +578,7 @@
           </w:tcPr>
           <w:p>
             <w:pPr>
+              <w:jc w:val="left"/>
               <w:rPr>
                 <w:color w:val="000000"/>
                 <w:sz w:val="24"/>
@@ -587,7 +608,7 @@
           </w:tcPr>
           <w:p>
             <w:pPr>
-              <w:jc w:val="center"/>
+              <w:jc w:val="left"/>
               <w:rPr>
                 <w:color w:val="000000"/>
                 <w:sz w:val="24"/>
@@ -611,26 +632,52 @@
           </w:tcPr>
           <w:p>
             <w:pPr>
-              <w:jc w:val="center"/>
-              <w:rPr>
-                <w:color w:val="000000"/>
-                <w:sz w:val="24"/>
-              </w:rPr>
-            </w:pPr>
-            <w:r>
-              <w:rPr>
-                <w:rFonts w:hint="eastAsia"/>
-                <w:color w:val="000000"/>
-                <w:sz w:val="24"/>
-              </w:rPr>
-              <w:t>视联动力公司视联路由器管控平台项目时间管理的研究</w:t>
+              <w:jc w:val="left"/>
+              <w:rPr>
+                <w:color w:val="000000"/>
+                <w:sz w:val="24"/>
+              </w:rPr>
+            </w:pPr>
+            <w:r>
+              <w:rPr>
+                <w:rFonts w:hint="eastAsia"/>
+                <w:color w:val="000000"/>
+                <w:sz w:val="24"/>
+              </w:rPr>
+              <w:t>视</w:t>
+            </w:r>
+            <w:proofErr w:type="gramStart"/>
+            <w:r>
+              <w:rPr>
+                <w:rFonts w:hint="eastAsia"/>
+                <w:color w:val="000000"/>
+                <w:sz w:val="24"/>
+              </w:rPr>
+              <w:t>联动力公司视联</w:t>
+            </w:r>
+            <w:proofErr w:type="gramEnd"/>
+            <w:r>
+              <w:rPr>
+                <w:rFonts w:hint="eastAsia"/>
+                <w:color w:val="000000"/>
+                <w:sz w:val="24"/>
+              </w:rPr>
+              <w:t>路由器管控平台项目时间管理的</w:t>
+            </w:r>
+            <w:r>
+              <w:rPr>
+                <w:rFonts w:hint="eastAsia"/>
+                <w:color w:val="000000"/>
+                <w:sz w:val="24"/>
+              </w:rPr>
+              <w:t>应运</w:t>
             </w:r>
           </w:p>
         </w:tc>
       </w:tr>
       <w:tr>
         <w:trPr>
-          <w:trHeight w:val="9380"/>
+          <w:trHeight w:val="831"/>
           <w:jc w:val="center"/>
         </w:trPr>
         <w:tc>
@@ -641,7 +688,9 @@
           </w:tcPr>
           <w:p>
             <w:pPr>
-              <w:rPr>
+              <w:jc w:val="left"/>
+              <w:rPr>
+                <w:rFonts w:hint="eastAsia"/>
                 <w:color w:val="000000"/>
                 <w:sz w:val="24"/>
               </w:rPr>
@@ -657,57 +706,20 @@
           </w:p>
           <w:p>
             <w:pPr>
-              <w:rPr>
-                <w:color w:val="000000"/>
-                <w:sz w:val="24"/>
-              </w:rPr>
-            </w:pPr>
-          </w:p>
-          <w:p>
-            <w:pPr>
+              <w:pStyle w:val="a7"/>
+              <w:numPr>
+                <w:ilvl w:val="0"/>
+                <w:numId w:val="1"/>
+              </w:numPr>
               <w:spacing w:line="300" w:lineRule="auto"/>
-              <w:rPr>
-                <w:color w:val="44546A" w:themeColor="text2"/>
-                <w:sz w:val="24"/>
-              </w:rPr>
-            </w:pPr>
-            <w:r>
-              <w:rPr>
-                <w:rFonts w:hint="eastAsia"/>
+              <w:ind w:firstLineChars="0"/>
+              <w:jc w:val="left"/>
+              <w:rPr>
                 <w:b/>
                 <w:bCs/>
                 <w:color w:val="44546A" w:themeColor="text2"/>
                 <w:sz w:val="24"/>
               </w:rPr>
-              <w:t>绪论</w:t>
-            </w:r>
-          </w:p>
-          <w:p>
-            <w:pPr>
-              <w:spacing w:line="300" w:lineRule="auto"/>
-              <w:ind w:firstLineChars="200" w:firstLine="480"/>
-              <w:rPr>
-                <w:color w:val="44546A" w:themeColor="text2"/>
-                <w:sz w:val="24"/>
-              </w:rPr>
-            </w:pPr>
-            <w:r>
-              <w:rPr>
-                <w:rFonts w:hint="eastAsia"/>
-                <w:color w:val="44546A" w:themeColor="text2"/>
-                <w:sz w:val="24"/>
-              </w:rPr>
-              <w:t>选题背景及意义；研究对象及研究方法；论文的研究思路及框架等。</w:t>
-            </w:r>
-          </w:p>
-          <w:p>
-            <w:pPr>
-              <w:spacing w:line="300" w:lineRule="auto"/>
-              <w:rPr>
-                <w:b/>
-                <w:color w:val="44546A" w:themeColor="text2"/>
-                <w:sz w:val="24"/>
-              </w:rPr>
             </w:pPr>
             <w:r>
               <w:rPr>
@@ -717,46 +729,102 @@
                 <w:color w:val="44546A" w:themeColor="text2"/>
                 <w:sz w:val="24"/>
               </w:rPr>
-              <w:t>一．时</w:t>
-            </w:r>
-            <w:r>
-              <w:rPr>
-                <w:rFonts w:hint="eastAsia"/>
+              <w:t>绪论</w:t>
+            </w:r>
+          </w:p>
+          <w:p>
+            <w:pPr>
+              <w:spacing w:line="300" w:lineRule="auto"/>
+              <w:jc w:val="left"/>
+              <w:rPr>
+                <w:color w:val="44546A" w:themeColor="text2"/>
+                <w:sz w:val="24"/>
+              </w:rPr>
+            </w:pPr>
+            <w:r>
+              <w:rPr>
+                <w:rFonts w:hint="eastAsia"/>
+                <w:color w:val="44546A" w:themeColor="text2"/>
+                <w:sz w:val="24"/>
+              </w:rPr>
+              <w:t>（一）选题的背景及意义</w:t>
+            </w:r>
+          </w:p>
+          <w:p>
+            <w:pPr>
+              <w:spacing w:line="300" w:lineRule="auto"/>
+              <w:jc w:val="left"/>
+              <w:rPr>
+                <w:color w:val="44546A" w:themeColor="text2"/>
+                <w:sz w:val="24"/>
+              </w:rPr>
+            </w:pPr>
+            <w:r>
+              <w:rPr>
+                <w:rFonts w:hint="eastAsia"/>
+                <w:color w:val="44546A" w:themeColor="text2"/>
+                <w:sz w:val="24"/>
+              </w:rPr>
+              <w:t>（二）研究对象</w:t>
+            </w:r>
+          </w:p>
+          <w:p>
+            <w:pPr>
+              <w:spacing w:line="300" w:lineRule="auto"/>
+              <w:jc w:val="left"/>
+              <w:rPr>
+                <w:color w:val="44546A" w:themeColor="text2"/>
+                <w:sz w:val="24"/>
+              </w:rPr>
+            </w:pPr>
+            <w:r>
+              <w:rPr>
+                <w:rFonts w:hint="eastAsia"/>
+                <w:color w:val="44546A" w:themeColor="text2"/>
+                <w:sz w:val="24"/>
+              </w:rPr>
+              <w:t>（三）研究思路</w:t>
+            </w:r>
+          </w:p>
+          <w:p>
+            <w:pPr>
+              <w:spacing w:line="300" w:lineRule="auto"/>
+              <w:jc w:val="left"/>
+              <w:rPr>
+                <w:rFonts w:hint="eastAsia"/>
+                <w:color w:val="44546A" w:themeColor="text2"/>
+                <w:sz w:val="24"/>
+              </w:rPr>
+            </w:pPr>
+            <w:r>
+              <w:rPr>
+                <w:rFonts w:hint="eastAsia"/>
+                <w:color w:val="44546A" w:themeColor="text2"/>
+                <w:sz w:val="24"/>
+              </w:rPr>
+              <w:t>（四）研究方法</w:t>
+            </w:r>
+          </w:p>
+          <w:p>
+            <w:pPr>
+              <w:spacing w:line="300" w:lineRule="auto"/>
+              <w:jc w:val="left"/>
+              <w:rPr>
                 <w:b/>
                 <w:color w:val="44546A" w:themeColor="text2"/>
                 <w:sz w:val="24"/>
               </w:rPr>
-              <w:t>间管理理论概述</w:t>
-            </w:r>
-          </w:p>
-          <w:p>
-            <w:pPr>
-              <w:spacing w:line="300" w:lineRule="auto"/>
-              <w:ind w:firstLineChars="200" w:firstLine="480"/>
-              <w:rPr>
-                <w:color w:val="44546A" w:themeColor="text2"/>
-                <w:sz w:val="24"/>
-              </w:rPr>
-            </w:pPr>
-            <w:r>
-              <w:rPr>
-                <w:rFonts w:hint="eastAsia"/>
-                <w:color w:val="44546A" w:themeColor="text2"/>
-                <w:sz w:val="24"/>
-              </w:rPr>
-              <w:t>介绍项目时间管理的定义、内容以及进行项目时间管理的意义。项目时间管理的内容介绍。学习项目时间管理相关教材并掌握相关基本理论的基础上进行总结归纳，简要阐述相关内容。介绍论文中分析问题、解决问题时需要应用的相关知识和理论。</w:t>
-            </w:r>
-          </w:p>
-          <w:p>
-            <w:pPr>
-              <w:spacing w:line="300" w:lineRule="auto"/>
-              <w:rPr>
+            </w:pPr>
+            <w:r>
+              <w:rPr>
+                <w:rFonts w:hint="eastAsia"/>
                 <w:b/>
                 <w:bCs/>
                 <w:color w:val="44546A" w:themeColor="text2"/>
                 <w:sz w:val="24"/>
               </w:rPr>
-            </w:pPr>
+              <w:t>二</w:t>
+            </w:r>
             <w:r>
               <w:rPr>
                 <w:rFonts w:hint="eastAsia"/>
@@ -765,200 +833,141 @@
                 <w:color w:val="44546A" w:themeColor="text2"/>
                 <w:sz w:val="24"/>
               </w:rPr>
-              <w:t>二．视联动公司视联路由器管控平台项目概况</w:t>
-            </w:r>
-          </w:p>
-          <w:p>
-            <w:pPr>
-              <w:widowControl/>
-              <w:tabs>
-                <w:tab w:val="left" w:pos="907"/>
-                <w:tab w:val="left" w:pos="986"/>
-                <w:tab w:val="left" w:pos="1992"/>
-                <w:tab w:val="left" w:pos="2426"/>
-                <w:tab w:val="left" w:pos="3984"/>
-                <w:tab w:val="left" w:pos="4239"/>
-                <w:tab w:val="left" w:pos="5312"/>
-                <w:tab w:val="left" w:pos="6641"/>
-                <w:tab w:val="left" w:pos="7972"/>
-                <w:tab w:val="left" w:pos="9300"/>
-              </w:tabs>
+              <w:t>．时</w:t>
+            </w:r>
+            <w:r>
+              <w:rPr>
+                <w:rFonts w:hint="eastAsia"/>
+                <w:b/>
+                <w:color w:val="44546A" w:themeColor="text2"/>
+                <w:sz w:val="24"/>
+              </w:rPr>
+              <w:t>间管理理论概述</w:t>
+            </w:r>
+          </w:p>
+          <w:p>
+            <w:pPr>
               <w:spacing w:line="300" w:lineRule="auto"/>
-              <w:ind w:firstLine="420"/>
-              <w:jc w:val="left"/>
-              <w:rPr>
-                <w:rFonts w:ascii="宋体"/>
-                <w:color w:val="44546A" w:themeColor="text2"/>
-                <w:sz w:val="24"/>
-              </w:rPr>
-            </w:pPr>
-            <w:r>
-              <w:rPr>
-                <w:rFonts w:ascii="宋体" w:hint="eastAsia"/>
-                <w:color w:val="44546A" w:themeColor="text2"/>
-                <w:sz w:val="24"/>
-              </w:rPr>
-              <w:t>2</w:t>
-            </w:r>
-            <w:r>
-              <w:rPr>
-                <w:rFonts w:ascii="宋体"/>
-                <w:color w:val="44546A" w:themeColor="text2"/>
-                <w:sz w:val="24"/>
-              </w:rPr>
-              <w:t>.1</w:t>
-            </w:r>
-            <w:r>
-              <w:rPr>
-                <w:rFonts w:ascii="宋体" w:hint="eastAsia"/>
-                <w:color w:val="44546A" w:themeColor="text2"/>
-                <w:sz w:val="24"/>
-              </w:rPr>
-              <w:t>企业简介</w:t>
-            </w:r>
-          </w:p>
-          <w:p>
-            <w:pPr>
-              <w:widowControl/>
-              <w:tabs>
-                <w:tab w:val="left" w:pos="907"/>
-                <w:tab w:val="left" w:pos="986"/>
-                <w:tab w:val="left" w:pos="1992"/>
-                <w:tab w:val="left" w:pos="2426"/>
-                <w:tab w:val="left" w:pos="3984"/>
-                <w:tab w:val="left" w:pos="4239"/>
-                <w:tab w:val="left" w:pos="5312"/>
-                <w:tab w:val="left" w:pos="6641"/>
-                <w:tab w:val="left" w:pos="7972"/>
-                <w:tab w:val="left" w:pos="9300"/>
-              </w:tabs>
+              <w:jc w:val="left"/>
+              <w:rPr>
+                <w:color w:val="44546A" w:themeColor="text2"/>
+                <w:sz w:val="24"/>
+              </w:rPr>
+            </w:pPr>
+            <w:hyperlink w:anchor="_Toc35084723" w:history="1">
+              <w:r>
+                <w:rPr>
+                  <w:color w:val="44546A" w:themeColor="text2"/>
+                  <w:sz w:val="24"/>
+                </w:rPr>
+                <w:t>（</w:t>
+              </w:r>
+              <w:r>
+                <w:rPr>
+                  <w:rFonts w:hint="eastAsia"/>
+                  <w:color w:val="44546A" w:themeColor="text2"/>
+                  <w:sz w:val="24"/>
+                </w:rPr>
+                <w:t>一</w:t>
+              </w:r>
+              <w:r>
+                <w:rPr>
+                  <w:color w:val="44546A" w:themeColor="text2"/>
+                  <w:sz w:val="24"/>
+                </w:rPr>
+                <w:t>）时间与时间管理概述</w:t>
+              </w:r>
+            </w:hyperlink>
+          </w:p>
+          <w:p>
+            <w:pPr>
               <w:spacing w:line="300" w:lineRule="auto"/>
-              <w:ind w:firstLine="420"/>
-              <w:jc w:val="left"/>
-              <w:rPr>
-                <w:rFonts w:ascii="宋体"/>
-                <w:color w:val="44546A" w:themeColor="text2"/>
-                <w:sz w:val="24"/>
-              </w:rPr>
-            </w:pPr>
-            <w:r>
-              <w:rPr>
-                <w:rFonts w:ascii="宋体" w:hint="eastAsia"/>
-                <w:color w:val="44546A" w:themeColor="text2"/>
-                <w:sz w:val="24"/>
-              </w:rPr>
-              <w:t>2</w:t>
-            </w:r>
-            <w:r>
-              <w:rPr>
-                <w:rFonts w:ascii="宋体"/>
-                <w:color w:val="44546A" w:themeColor="text2"/>
-                <w:sz w:val="24"/>
-              </w:rPr>
-              <w:t>.2</w:t>
-            </w:r>
-            <w:r>
-              <w:rPr>
-                <w:rFonts w:ascii="宋体" w:hint="eastAsia"/>
-                <w:color w:val="44546A" w:themeColor="text2"/>
-                <w:sz w:val="24"/>
-              </w:rPr>
-              <w:t>视</w:t>
-            </w:r>
-            <w:r>
-              <w:rPr>
-                <w:rFonts w:ascii="宋体" w:hint="eastAsia"/>
-                <w:color w:val="44546A" w:themeColor="text2"/>
-                <w:sz w:val="24"/>
-              </w:rPr>
-              <w:t>联路由器管控平台</w:t>
-            </w:r>
-            <w:r>
-              <w:rPr>
-                <w:rFonts w:ascii="宋体" w:hint="eastAsia"/>
-                <w:color w:val="44546A" w:themeColor="text2"/>
-                <w:sz w:val="24"/>
-              </w:rPr>
-              <w:t>项目概况。</w:t>
-            </w:r>
-          </w:p>
-          <w:p>
-            <w:pPr>
-              <w:widowControl/>
-              <w:tabs>
-                <w:tab w:val="left" w:pos="907"/>
-                <w:tab w:val="left" w:pos="986"/>
-                <w:tab w:val="left" w:pos="1992"/>
-                <w:tab w:val="left" w:pos="2426"/>
-                <w:tab w:val="left" w:pos="3984"/>
-                <w:tab w:val="left" w:pos="4239"/>
-                <w:tab w:val="left" w:pos="5312"/>
-                <w:tab w:val="left" w:pos="6641"/>
-                <w:tab w:val="left" w:pos="7972"/>
-                <w:tab w:val="left" w:pos="9300"/>
-              </w:tabs>
+              <w:jc w:val="left"/>
+              <w:rPr>
+                <w:color w:val="44546A" w:themeColor="text2"/>
+                <w:sz w:val="24"/>
+              </w:rPr>
+            </w:pPr>
+            <w:hyperlink w:anchor="_Toc35084726" w:history="1">
+              <w:r>
+                <w:rPr>
+                  <w:color w:val="44546A" w:themeColor="text2"/>
+                  <w:sz w:val="24"/>
+                </w:rPr>
+                <w:t>（</w:t>
+              </w:r>
+              <w:r>
+                <w:rPr>
+                  <w:rFonts w:hint="eastAsia"/>
+                  <w:color w:val="44546A" w:themeColor="text2"/>
+                  <w:sz w:val="24"/>
+                </w:rPr>
+                <w:t>二</w:t>
+              </w:r>
+              <w:r>
+                <w:rPr>
+                  <w:color w:val="44546A" w:themeColor="text2"/>
+                  <w:sz w:val="24"/>
+                </w:rPr>
+                <w:t>）项目时间管理的内容与方法</w:t>
+              </w:r>
+            </w:hyperlink>
+          </w:p>
+          <w:p>
+            <w:pPr>
               <w:spacing w:line="300" w:lineRule="auto"/>
-              <w:ind w:firstLine="420"/>
-              <w:jc w:val="left"/>
-              <w:rPr>
-                <w:rFonts w:ascii="宋体"/>
-                <w:color w:val="44546A" w:themeColor="text2"/>
-                <w:sz w:val="24"/>
-              </w:rPr>
-            </w:pPr>
-            <w:r>
-              <w:rPr>
-                <w:rFonts w:ascii="宋体"/>
-                <w:color w:val="44546A" w:themeColor="text2"/>
-                <w:sz w:val="24"/>
-              </w:rPr>
-              <w:t>2.3</w:t>
-            </w:r>
-            <w:r>
-              <w:rPr>
-                <w:rFonts w:ascii="宋体" w:hint="eastAsia"/>
-                <w:color w:val="44546A" w:themeColor="text2"/>
-                <w:sz w:val="24"/>
-              </w:rPr>
-              <w:t>视</w:t>
-            </w:r>
-            <w:bookmarkStart w:id="0" w:name="_GoBack"/>
-            <w:bookmarkEnd w:id="0"/>
-            <w:r>
-              <w:rPr>
-                <w:rFonts w:ascii="宋体" w:hint="eastAsia"/>
-                <w:color w:val="44546A" w:themeColor="text2"/>
-                <w:sz w:val="24"/>
-              </w:rPr>
-              <w:t>联路由器管控平台</w:t>
-            </w:r>
-            <w:r>
-              <w:rPr>
-                <w:rFonts w:ascii="宋体" w:hint="eastAsia"/>
-                <w:color w:val="44546A" w:themeColor="text2"/>
-                <w:sz w:val="24"/>
-              </w:rPr>
-              <w:t>项目要达到的目标。</w:t>
-            </w:r>
+              <w:jc w:val="left"/>
+              <w:rPr>
+                <w:rFonts w:hint="eastAsia"/>
+                <w:color w:val="44546A" w:themeColor="text2"/>
+                <w:sz w:val="24"/>
+              </w:rPr>
+            </w:pPr>
+            <w:r>
+              <w:rPr>
+                <w:rFonts w:hint="eastAsia"/>
+                <w:color w:val="44546A" w:themeColor="text2"/>
+                <w:sz w:val="24"/>
+              </w:rPr>
+              <w:t>（</w:t>
+            </w:r>
+            <w:r>
+              <w:rPr>
+                <w:rFonts w:hint="eastAsia"/>
+                <w:color w:val="44546A" w:themeColor="text2"/>
+                <w:sz w:val="24"/>
+              </w:rPr>
+              <w:t>三</w:t>
+            </w:r>
+            <w:r>
+              <w:rPr>
+                <w:rFonts w:hint="eastAsia"/>
+                <w:color w:val="44546A" w:themeColor="text2"/>
+                <w:sz w:val="24"/>
+              </w:rPr>
+              <w:t>）</w:t>
+            </w:r>
+            <w:hyperlink w:anchor="_Toc35084733" w:history="1">
+              <w:r>
+                <w:rPr>
+                  <w:color w:val="44546A" w:themeColor="text2"/>
+                  <w:sz w:val="24"/>
+                </w:rPr>
+                <w:t>项目时间管理的国内外研究</w:t>
+              </w:r>
+            </w:hyperlink>
           </w:p>
           <w:p>
             <w:pPr>
               <w:spacing w:line="300" w:lineRule="auto"/>
-              <w:rPr>
-                <w:color w:val="44546A" w:themeColor="text2"/>
-                <w:sz w:val="24"/>
-              </w:rPr>
-            </w:pPr>
-            <w:r>
-              <w:rPr>
-                <w:rFonts w:hint="eastAsia"/>
+              <w:jc w:val="left"/>
+              <w:rPr>
                 <w:b/>
                 <w:bCs/>
                 <w:color w:val="44546A" w:themeColor="text2"/>
                 <w:sz w:val="24"/>
               </w:rPr>
-              <w:t>三．视联动公司视联路由器管控平台项目时间管理</w:t>
-            </w:r>
+            </w:pPr>
             <w:r>
               <w:rPr>
                 <w:rFonts w:hint="eastAsia"/>
@@ -967,7 +976,7 @@
                 <w:color w:val="44546A" w:themeColor="text2"/>
                 <w:sz w:val="24"/>
               </w:rPr>
-              <w:t>/</w:t>
+              <w:t>三．</w:t>
             </w:r>
             <w:r>
               <w:rPr>
@@ -977,352 +986,9 @@
                 <w:color w:val="44546A" w:themeColor="text2"/>
                 <w:sz w:val="24"/>
               </w:rPr>
-              <w:t>的实施</w:t>
-            </w:r>
-          </w:p>
-          <w:p>
-            <w:pPr>
-              <w:spacing w:line="300" w:lineRule="auto"/>
-              <w:ind w:firstLineChars="200" w:firstLine="480"/>
-              <w:rPr>
-                <w:color w:val="44546A" w:themeColor="text2"/>
-                <w:sz w:val="24"/>
-              </w:rPr>
-            </w:pPr>
-            <w:r>
-              <w:rPr>
-                <w:rFonts w:hint="eastAsia"/>
-                <w:color w:val="44546A" w:themeColor="text2"/>
-                <w:sz w:val="24"/>
-              </w:rPr>
-              <w:t>按照项目时间</w:t>
-            </w:r>
-            <w:r>
-              <w:rPr>
-                <w:color w:val="44546A" w:themeColor="text2"/>
-                <w:sz w:val="24"/>
-              </w:rPr>
-              <w:t>管理的</w:t>
-            </w:r>
-            <w:r>
-              <w:rPr>
-                <w:rFonts w:hint="eastAsia"/>
-                <w:color w:val="44546A" w:themeColor="text2"/>
-                <w:sz w:val="24"/>
-              </w:rPr>
-              <w:t>逻辑顺序组织这部分内容：</w:t>
-            </w:r>
-            <w:r>
-              <w:rPr>
-                <w:rFonts w:hint="eastAsia"/>
-                <w:color w:val="44546A" w:themeColor="text2"/>
-                <w:sz w:val="24"/>
-              </w:rPr>
-              <w:t>3</w:t>
-            </w:r>
-            <w:r>
-              <w:rPr>
-                <w:color w:val="44546A" w:themeColor="text2"/>
-                <w:sz w:val="24"/>
-              </w:rPr>
-              <w:t>.1</w:t>
-            </w:r>
-            <w:r>
-              <w:rPr>
-                <w:rFonts w:hint="eastAsia"/>
-                <w:color w:val="44546A" w:themeColor="text2"/>
-                <w:sz w:val="24"/>
-              </w:rPr>
-              <w:t>、活动</w:t>
-            </w:r>
-            <w:r>
-              <w:rPr>
-                <w:color w:val="44546A" w:themeColor="text2"/>
-                <w:sz w:val="24"/>
-              </w:rPr>
-              <w:t>定义；</w:t>
-            </w:r>
-            <w:r>
-              <w:rPr>
-                <w:rFonts w:hint="eastAsia"/>
-                <w:color w:val="44546A" w:themeColor="text2"/>
-                <w:sz w:val="24"/>
-              </w:rPr>
-              <w:t>3</w:t>
-            </w:r>
-            <w:r>
-              <w:rPr>
-                <w:color w:val="44546A" w:themeColor="text2"/>
-                <w:sz w:val="24"/>
-              </w:rPr>
-              <w:t>.</w:t>
-            </w:r>
-            <w:r>
-              <w:rPr>
-                <w:rFonts w:hint="eastAsia"/>
-                <w:color w:val="44546A" w:themeColor="text2"/>
-                <w:sz w:val="24"/>
-              </w:rPr>
-              <w:t>2</w:t>
-            </w:r>
-            <w:r>
-              <w:rPr>
-                <w:rFonts w:hint="eastAsia"/>
-                <w:color w:val="44546A" w:themeColor="text2"/>
-                <w:sz w:val="24"/>
-              </w:rPr>
-              <w:t>、</w:t>
-            </w:r>
-            <w:r>
-              <w:rPr>
-                <w:color w:val="44546A" w:themeColor="text2"/>
-                <w:sz w:val="24"/>
-              </w:rPr>
-              <w:t>活动排序</w:t>
-            </w:r>
-            <w:r>
-              <w:rPr>
-                <w:rFonts w:hint="eastAsia"/>
-                <w:color w:val="44546A" w:themeColor="text2"/>
-                <w:sz w:val="24"/>
-              </w:rPr>
-              <w:t>；</w:t>
-            </w:r>
-            <w:r>
-              <w:rPr>
-                <w:rFonts w:hint="eastAsia"/>
-                <w:color w:val="44546A" w:themeColor="text2"/>
-                <w:sz w:val="24"/>
-              </w:rPr>
-              <w:t>3.3</w:t>
-            </w:r>
-            <w:r>
-              <w:rPr>
-                <w:rFonts w:hint="eastAsia"/>
-                <w:color w:val="44546A" w:themeColor="text2"/>
-                <w:sz w:val="24"/>
-              </w:rPr>
-              <w:t>、估算</w:t>
-            </w:r>
-            <w:r>
-              <w:rPr>
-                <w:color w:val="44546A" w:themeColor="text2"/>
-                <w:sz w:val="24"/>
-              </w:rPr>
-              <w:t>活动</w:t>
-            </w:r>
-            <w:r>
-              <w:rPr>
-                <w:rFonts w:hint="eastAsia"/>
-                <w:color w:val="44546A" w:themeColor="text2"/>
-                <w:sz w:val="24"/>
-              </w:rPr>
-              <w:t>资源</w:t>
-            </w:r>
-            <w:r>
-              <w:rPr>
-                <w:color w:val="44546A" w:themeColor="text2"/>
-                <w:sz w:val="24"/>
-              </w:rPr>
-              <w:t>；</w:t>
-            </w:r>
-            <w:r>
-              <w:rPr>
-                <w:rFonts w:hint="eastAsia"/>
-                <w:color w:val="44546A" w:themeColor="text2"/>
-                <w:sz w:val="24"/>
-              </w:rPr>
-              <w:t>3</w:t>
-            </w:r>
-            <w:r>
-              <w:rPr>
-                <w:color w:val="44546A" w:themeColor="text2"/>
-                <w:sz w:val="24"/>
-              </w:rPr>
-              <w:t>.</w:t>
-            </w:r>
-            <w:r>
-              <w:rPr>
-                <w:rFonts w:hint="eastAsia"/>
-                <w:color w:val="44546A" w:themeColor="text2"/>
-                <w:sz w:val="24"/>
-              </w:rPr>
-              <w:t>4</w:t>
-            </w:r>
-            <w:r>
-              <w:rPr>
-                <w:rFonts w:hint="eastAsia"/>
-                <w:color w:val="44546A" w:themeColor="text2"/>
-                <w:sz w:val="24"/>
-              </w:rPr>
-              <w:t>、估算</w:t>
-            </w:r>
-            <w:r>
-              <w:rPr>
-                <w:color w:val="44546A" w:themeColor="text2"/>
-                <w:sz w:val="24"/>
-              </w:rPr>
-              <w:t>活动持续时间；</w:t>
-            </w:r>
-            <w:r>
-              <w:rPr>
-                <w:rFonts w:hint="eastAsia"/>
-                <w:color w:val="44546A" w:themeColor="text2"/>
-                <w:sz w:val="24"/>
-              </w:rPr>
-              <w:t>3</w:t>
-            </w:r>
-            <w:r>
-              <w:rPr>
-                <w:color w:val="44546A" w:themeColor="text2"/>
-                <w:sz w:val="24"/>
-              </w:rPr>
-              <w:t>.</w:t>
-            </w:r>
-            <w:r>
-              <w:rPr>
-                <w:rFonts w:hint="eastAsia"/>
-                <w:color w:val="44546A" w:themeColor="text2"/>
-                <w:sz w:val="24"/>
-              </w:rPr>
-              <w:t>5</w:t>
-            </w:r>
-            <w:r>
-              <w:rPr>
-                <w:rFonts w:hint="eastAsia"/>
-                <w:color w:val="44546A" w:themeColor="text2"/>
-                <w:sz w:val="24"/>
-              </w:rPr>
-              <w:t>、</w:t>
-            </w:r>
-            <w:r>
-              <w:rPr>
-                <w:color w:val="44546A" w:themeColor="text2"/>
-                <w:sz w:val="24"/>
-              </w:rPr>
-              <w:t>制定进度计划；</w:t>
-            </w:r>
-            <w:r>
-              <w:rPr>
-                <w:rFonts w:hint="eastAsia"/>
-                <w:color w:val="44546A" w:themeColor="text2"/>
-                <w:sz w:val="24"/>
-              </w:rPr>
-              <w:t>3</w:t>
-            </w:r>
-            <w:r>
-              <w:rPr>
-                <w:color w:val="44546A" w:themeColor="text2"/>
-                <w:sz w:val="24"/>
-              </w:rPr>
-              <w:t>.</w:t>
-            </w:r>
-            <w:r>
-              <w:rPr>
-                <w:rFonts w:hint="eastAsia"/>
-                <w:color w:val="44546A" w:themeColor="text2"/>
-                <w:sz w:val="24"/>
-              </w:rPr>
-              <w:t>6</w:t>
-            </w:r>
-            <w:r>
-              <w:rPr>
-                <w:rFonts w:hint="eastAsia"/>
-                <w:color w:val="44546A" w:themeColor="text2"/>
-                <w:sz w:val="24"/>
-              </w:rPr>
-              <w:t>、进度</w:t>
-            </w:r>
-            <w:r>
-              <w:rPr>
-                <w:color w:val="44546A" w:themeColor="text2"/>
-                <w:sz w:val="24"/>
-              </w:rPr>
-              <w:t>控制</w:t>
-            </w:r>
-            <w:r>
-              <w:rPr>
-                <w:rFonts w:hint="eastAsia"/>
-                <w:color w:val="44546A" w:themeColor="text2"/>
-                <w:sz w:val="24"/>
-              </w:rPr>
-              <w:t>。</w:t>
-            </w:r>
-          </w:p>
-          <w:p>
-            <w:pPr>
-              <w:spacing w:line="300" w:lineRule="auto"/>
-              <w:ind w:firstLineChars="200" w:firstLine="480"/>
-              <w:rPr>
-                <w:color w:val="44546A" w:themeColor="text2"/>
-                <w:sz w:val="24"/>
-              </w:rPr>
-            </w:pPr>
-            <w:r>
-              <w:rPr>
-                <w:rFonts w:hint="eastAsia"/>
-                <w:color w:val="44546A" w:themeColor="text2"/>
-                <w:sz w:val="24"/>
-              </w:rPr>
-              <w:t>活动定义要求体现活动清单，活动排序呈现网络图，活动的资源估算给出资源的种类及数量，活动工期估算要说明具体的方法及依据，项目进度计划编制并寻找关键路径，最后进行项目的进度控制并对项目进度的偏差给予纠正或变更。</w:t>
-            </w:r>
-          </w:p>
-          <w:p>
-            <w:pPr>
-              <w:widowControl/>
-              <w:tabs>
-                <w:tab w:val="left" w:pos="907"/>
-                <w:tab w:val="left" w:pos="986"/>
-                <w:tab w:val="left" w:pos="1992"/>
-                <w:tab w:val="left" w:pos="2426"/>
-                <w:tab w:val="left" w:pos="3984"/>
-                <w:tab w:val="left" w:pos="4239"/>
-                <w:tab w:val="left" w:pos="5312"/>
-                <w:tab w:val="left" w:pos="6641"/>
-                <w:tab w:val="left" w:pos="7972"/>
-                <w:tab w:val="left" w:pos="9300"/>
-              </w:tabs>
-              <w:spacing w:line="300" w:lineRule="auto"/>
-              <w:ind w:firstLine="420"/>
-              <w:jc w:val="left"/>
-              <w:rPr>
-                <w:color w:val="44546A" w:themeColor="text2"/>
-                <w:sz w:val="24"/>
-              </w:rPr>
-            </w:pPr>
-            <w:r>
-              <w:rPr>
-                <w:rFonts w:hint="eastAsia"/>
-                <w:color w:val="44546A" w:themeColor="text2"/>
-                <w:sz w:val="24"/>
-              </w:rPr>
-              <w:t>（注：有图表呈现的内容：</w:t>
-            </w:r>
-            <w:r>
-              <w:rPr>
-                <w:rFonts w:hint="eastAsia"/>
-                <w:color w:val="44546A" w:themeColor="text2"/>
-                <w:sz w:val="24"/>
-              </w:rPr>
-              <w:t>WBS</w:t>
-            </w:r>
-            <w:r>
-              <w:rPr>
-                <w:rFonts w:hint="eastAsia"/>
-                <w:color w:val="44546A" w:themeColor="text2"/>
-                <w:sz w:val="24"/>
-              </w:rPr>
-              <w:t>，网络图、甘特图等）</w:t>
-            </w:r>
-          </w:p>
-          <w:p>
-            <w:pPr>
-              <w:spacing w:line="300" w:lineRule="auto"/>
-              <w:rPr>
-                <w:color w:val="44546A" w:themeColor="text2"/>
-                <w:sz w:val="24"/>
-              </w:rPr>
-            </w:pPr>
+              <w:t>视联动</w:t>
+            </w:r>
+            <w:proofErr w:type="gramStart"/>
             <w:r>
               <w:rPr>
                 <w:rFonts w:hint="eastAsia"/>
@@ -1331,99 +997,498 @@
                 <w:color w:val="44546A" w:themeColor="text2"/>
                 <w:sz w:val="24"/>
               </w:rPr>
-              <w:t>四．视联动公司视联路由器管控平台项目时间管理效果的评价及总结</w:t>
-            </w:r>
-          </w:p>
-          <w:p>
-            <w:pPr>
-              <w:spacing w:line="300" w:lineRule="auto"/>
-              <w:ind w:firstLineChars="200" w:firstLine="480"/>
-              <w:rPr>
-                <w:color w:val="44546A" w:themeColor="text2"/>
-                <w:sz w:val="24"/>
-              </w:rPr>
-            </w:pPr>
-            <w:r>
-              <w:rPr>
-                <w:rFonts w:hint="eastAsia"/>
-                <w:color w:val="44546A" w:themeColor="text2"/>
-                <w:sz w:val="24"/>
-              </w:rPr>
-              <w:t>基于项目实施的情况，对项目完成后的效果进行评价，对实施中的经验、教训加以总结，形成制度、规范等，为后续项目的时间管理提供借鉴。</w:t>
-            </w:r>
-          </w:p>
-          <w:p>
-            <w:pPr>
-              <w:spacing w:line="300" w:lineRule="auto"/>
-              <w:rPr>
+              <w:t>公司视联路由器</w:t>
+            </w:r>
+            <w:proofErr w:type="gramEnd"/>
+            <w:r>
+              <w:rPr>
+                <w:rFonts w:hint="eastAsia"/>
                 <w:b/>
                 <w:bCs/>
                 <w:color w:val="44546A" w:themeColor="text2"/>
                 <w:sz w:val="24"/>
               </w:rPr>
-            </w:pPr>
-            <w:r>
-              <w:rPr>
-                <w:rFonts w:hint="eastAsia"/>
+              <w:t>管控平台项目概况</w:t>
+            </w:r>
+          </w:p>
+          <w:p>
+            <w:pPr>
+              <w:spacing w:line="300" w:lineRule="auto"/>
+              <w:jc w:val="left"/>
+              <w:rPr>
+                <w:color w:val="44546A" w:themeColor="text2"/>
+                <w:sz w:val="24"/>
+              </w:rPr>
+            </w:pPr>
+            <w:hyperlink w:anchor="_Toc35084735" w:history="1">
+              <w:r>
+                <w:rPr>
+                  <w:color w:val="44546A" w:themeColor="text2"/>
+                  <w:sz w:val="24"/>
+                </w:rPr>
+                <w:t>（一）企业简介</w:t>
+              </w:r>
+            </w:hyperlink>
+          </w:p>
+          <w:p>
+            <w:pPr>
+              <w:spacing w:line="300" w:lineRule="auto"/>
+              <w:jc w:val="left"/>
+              <w:rPr>
+                <w:rFonts w:hint="eastAsia"/>
+                <w:color w:val="44546A" w:themeColor="text2"/>
+                <w:sz w:val="24"/>
+              </w:rPr>
+            </w:pPr>
+            <w:r>
+              <w:rPr>
+                <w:color w:val="44546A" w:themeColor="text2"/>
+                <w:sz w:val="24"/>
+              </w:rPr>
+              <w:t>（二）视联路由器管控平台项目概况</w:t>
+            </w:r>
+          </w:p>
+          <w:p>
+            <w:pPr>
+              <w:spacing w:line="300" w:lineRule="auto"/>
+              <w:jc w:val="left"/>
+              <w:rPr>
+                <w:color w:val="44546A" w:themeColor="text2"/>
+                <w:sz w:val="24"/>
+              </w:rPr>
+            </w:pPr>
+            <w:hyperlink w:anchor="_Toc35084737" w:history="1">
+              <w:r>
+                <w:rPr>
+                  <w:color w:val="44546A" w:themeColor="text2"/>
+                  <w:sz w:val="24"/>
+                </w:rPr>
+                <w:t>（三）联路由器管控平台项目要达到的目标</w:t>
+              </w:r>
+            </w:hyperlink>
+          </w:p>
+          <w:p>
+            <w:pPr>
+              <w:spacing w:line="300" w:lineRule="auto"/>
+              <w:jc w:val="left"/>
+              <w:rPr>
                 <w:b/>
                 <w:bCs/>
                 <w:color w:val="44546A" w:themeColor="text2"/>
                 <w:sz w:val="24"/>
               </w:rPr>
+            </w:pPr>
+            <w:r>
+              <w:rPr>
+                <w:rFonts w:hint="eastAsia"/>
+                <w:b/>
+                <w:bCs/>
+                <w:color w:val="44546A" w:themeColor="text2"/>
+                <w:sz w:val="24"/>
+              </w:rPr>
+              <w:t>四</w:t>
+            </w:r>
+            <w:r>
+              <w:rPr>
+                <w:rFonts w:hint="eastAsia"/>
+                <w:b/>
+                <w:bCs/>
+                <w:color w:val="44546A" w:themeColor="text2"/>
+                <w:sz w:val="24"/>
+              </w:rPr>
+              <w:t>．视联动</w:t>
+            </w:r>
+            <w:proofErr w:type="gramStart"/>
+            <w:r>
+              <w:rPr>
+                <w:rFonts w:hint="eastAsia"/>
+                <w:b/>
+                <w:bCs/>
+                <w:color w:val="44546A" w:themeColor="text2"/>
+                <w:sz w:val="24"/>
+              </w:rPr>
+              <w:t>公司视联路由器</w:t>
+            </w:r>
+            <w:proofErr w:type="gramEnd"/>
+            <w:r>
+              <w:rPr>
+                <w:rFonts w:hint="eastAsia"/>
+                <w:b/>
+                <w:bCs/>
+                <w:color w:val="44546A" w:themeColor="text2"/>
+                <w:sz w:val="24"/>
+              </w:rPr>
+              <w:t>管控平台项目时间管理的实施</w:t>
+            </w:r>
+          </w:p>
+          <w:p>
+            <w:pPr>
+              <w:spacing w:line="300" w:lineRule="auto"/>
+              <w:jc w:val="left"/>
+              <w:rPr>
+                <w:color w:val="44546A" w:themeColor="text2"/>
+                <w:sz w:val="24"/>
+              </w:rPr>
+            </w:pPr>
+            <w:hyperlink w:anchor="_Toc35084741" w:history="1">
+              <w:r>
+                <w:rPr>
+                  <w:color w:val="44546A" w:themeColor="text2"/>
+                  <w:sz w:val="24"/>
+                </w:rPr>
+                <w:t>（一）活动定义</w:t>
+              </w:r>
+            </w:hyperlink>
+          </w:p>
+          <w:p>
+            <w:pPr>
+              <w:spacing w:line="300" w:lineRule="auto"/>
+              <w:jc w:val="left"/>
+              <w:rPr>
+                <w:color w:val="44546A" w:themeColor="text2"/>
+                <w:sz w:val="24"/>
+              </w:rPr>
+            </w:pPr>
+            <w:hyperlink w:anchor="_Toc35084745" w:history="1">
+              <w:r>
+                <w:rPr>
+                  <w:color w:val="44546A" w:themeColor="text2"/>
+                  <w:sz w:val="24"/>
+                </w:rPr>
+                <w:t>（二）活动排序</w:t>
+              </w:r>
+            </w:hyperlink>
+          </w:p>
+          <w:p>
+            <w:pPr>
+              <w:spacing w:line="300" w:lineRule="auto"/>
+              <w:jc w:val="left"/>
+              <w:rPr>
+                <w:color w:val="44546A" w:themeColor="text2"/>
+                <w:sz w:val="24"/>
+              </w:rPr>
+            </w:pPr>
+            <w:hyperlink w:anchor="_Toc35084747" w:history="1">
+              <w:r>
+                <w:rPr>
+                  <w:color w:val="44546A" w:themeColor="text2"/>
+                  <w:sz w:val="24"/>
+                </w:rPr>
+                <w:t>（三）估算活动资源</w:t>
+              </w:r>
+            </w:hyperlink>
+          </w:p>
+          <w:p>
+            <w:pPr>
+              <w:spacing w:line="300" w:lineRule="auto"/>
+              <w:jc w:val="left"/>
+              <w:rPr>
+                <w:color w:val="44546A" w:themeColor="text2"/>
+                <w:sz w:val="24"/>
+              </w:rPr>
+            </w:pPr>
+            <w:hyperlink w:anchor="_Toc35084748" w:history="1">
+              <w:r>
+                <w:rPr>
+                  <w:color w:val="44546A" w:themeColor="text2"/>
+                  <w:sz w:val="24"/>
+                </w:rPr>
+                <w:t>（四）估算活动持续时间</w:t>
+              </w:r>
+            </w:hyperlink>
+          </w:p>
+          <w:p>
+            <w:pPr>
+              <w:spacing w:line="300" w:lineRule="auto"/>
+              <w:jc w:val="left"/>
+              <w:rPr>
+                <w:color w:val="44546A" w:themeColor="text2"/>
+                <w:sz w:val="24"/>
+              </w:rPr>
+            </w:pPr>
+            <w:hyperlink w:anchor="_Toc35084749" w:history="1">
+              <w:r>
+                <w:rPr>
+                  <w:color w:val="44546A" w:themeColor="text2"/>
+                  <w:sz w:val="24"/>
+                </w:rPr>
+                <w:t>（五）制定进度计划</w:t>
+              </w:r>
+            </w:hyperlink>
+          </w:p>
+          <w:p>
+            <w:pPr>
+              <w:spacing w:line="300" w:lineRule="auto"/>
+              <w:jc w:val="left"/>
+              <w:rPr>
+                <w:rFonts w:hint="eastAsia"/>
+                <w:color w:val="44546A" w:themeColor="text2"/>
+                <w:sz w:val="24"/>
+              </w:rPr>
+            </w:pPr>
+            <w:hyperlink w:anchor="_Toc35084755" w:history="1">
+              <w:r>
+                <w:rPr>
+                  <w:color w:val="44546A" w:themeColor="text2"/>
+                  <w:sz w:val="24"/>
+                </w:rPr>
+                <w:t>（六）进度控制</w:t>
+              </w:r>
+            </w:hyperlink>
+          </w:p>
+          <w:p>
+            <w:pPr>
+              <w:spacing w:line="300" w:lineRule="auto"/>
+              <w:jc w:val="left"/>
+              <w:rPr>
+                <w:b/>
+                <w:bCs/>
+                <w:color w:val="44546A" w:themeColor="text2"/>
+                <w:sz w:val="24"/>
+              </w:rPr>
+            </w:pPr>
+            <w:r>
+              <w:rPr>
+                <w:rFonts w:hint="eastAsia"/>
+                <w:b/>
+                <w:bCs/>
+                <w:color w:val="44546A" w:themeColor="text2"/>
+                <w:sz w:val="24"/>
+              </w:rPr>
+              <w:t>五</w:t>
+            </w:r>
+            <w:r>
+              <w:rPr>
+                <w:rFonts w:hint="eastAsia"/>
+                <w:b/>
+                <w:bCs/>
+                <w:color w:val="44546A" w:themeColor="text2"/>
+                <w:sz w:val="24"/>
+              </w:rPr>
+              <w:t>．视联动</w:t>
+            </w:r>
+            <w:proofErr w:type="gramStart"/>
+            <w:r>
+              <w:rPr>
+                <w:rFonts w:hint="eastAsia"/>
+                <w:b/>
+                <w:bCs/>
+                <w:color w:val="44546A" w:themeColor="text2"/>
+                <w:sz w:val="24"/>
+              </w:rPr>
+              <w:t>公司视联路由器</w:t>
+            </w:r>
+            <w:proofErr w:type="gramEnd"/>
+            <w:r>
+              <w:rPr>
+                <w:rFonts w:hint="eastAsia"/>
+                <w:b/>
+                <w:bCs/>
+                <w:color w:val="44546A" w:themeColor="text2"/>
+                <w:sz w:val="24"/>
+              </w:rPr>
+              <w:t>管控平台项目时间管理效果的评价及总结</w:t>
+            </w:r>
+          </w:p>
+          <w:p>
+            <w:pPr>
+              <w:spacing w:line="300" w:lineRule="auto"/>
+              <w:jc w:val="left"/>
+              <w:rPr>
+                <w:color w:val="44546A" w:themeColor="text2"/>
+                <w:sz w:val="24"/>
+              </w:rPr>
+            </w:pPr>
+            <w:hyperlink w:anchor="_Toc35084757" w:history="1">
+              <w:r>
+                <w:rPr>
+                  <w:color w:val="44546A" w:themeColor="text2"/>
+                  <w:sz w:val="24"/>
+                </w:rPr>
+                <w:t>（</w:t>
+              </w:r>
+              <w:r>
+                <w:rPr>
+                  <w:color w:val="44546A" w:themeColor="text2"/>
+                  <w:sz w:val="24"/>
+                </w:rPr>
+                <w:t>1</w:t>
+              </w:r>
+              <w:r>
+                <w:rPr>
+                  <w:color w:val="44546A" w:themeColor="text2"/>
+                  <w:sz w:val="24"/>
+                </w:rPr>
+                <w:t>）管理效果评价</w:t>
+              </w:r>
+            </w:hyperlink>
+          </w:p>
+          <w:p>
+            <w:pPr>
+              <w:spacing w:line="300" w:lineRule="auto"/>
+              <w:jc w:val="left"/>
+              <w:rPr>
+                <w:color w:val="44546A" w:themeColor="text2"/>
+                <w:sz w:val="24"/>
+              </w:rPr>
+            </w:pPr>
+            <w:hyperlink w:anchor="_Toc35084758" w:history="1">
+              <w:r>
+                <w:rPr>
+                  <w:color w:val="44546A" w:themeColor="text2"/>
+                  <w:sz w:val="24"/>
+                </w:rPr>
+                <w:t>（</w:t>
+              </w:r>
+              <w:r>
+                <w:rPr>
+                  <w:color w:val="44546A" w:themeColor="text2"/>
+                  <w:sz w:val="24"/>
+                </w:rPr>
+                <w:t>2</w:t>
+              </w:r>
+              <w:r>
+                <w:rPr>
+                  <w:color w:val="44546A" w:themeColor="text2"/>
+                  <w:sz w:val="24"/>
+                </w:rPr>
+                <w:t>）实施中出现的问题</w:t>
+              </w:r>
+            </w:hyperlink>
+          </w:p>
+          <w:p>
+            <w:pPr>
+              <w:spacing w:line="300" w:lineRule="auto"/>
+              <w:jc w:val="left"/>
+              <w:rPr>
+                <w:color w:val="44546A" w:themeColor="text2"/>
+                <w:sz w:val="24"/>
+              </w:rPr>
+            </w:pPr>
+            <w:hyperlink w:anchor="_Toc35084765" w:history="1">
+              <w:r>
+                <w:rPr>
+                  <w:color w:val="44546A" w:themeColor="text2"/>
+                  <w:sz w:val="24"/>
+                </w:rPr>
+                <w:t>（</w:t>
+              </w:r>
+              <w:r>
+                <w:rPr>
+                  <w:color w:val="44546A" w:themeColor="text2"/>
+                  <w:sz w:val="24"/>
+                </w:rPr>
+                <w:t>3</w:t>
+              </w:r>
+              <w:r>
+                <w:rPr>
+                  <w:color w:val="44546A" w:themeColor="text2"/>
+                  <w:sz w:val="24"/>
+                </w:rPr>
+                <w:t>）针对问题的建议和措施</w:t>
+              </w:r>
+            </w:hyperlink>
+          </w:p>
+          <w:p>
+            <w:pPr>
+              <w:spacing w:line="300" w:lineRule="auto"/>
+              <w:jc w:val="left"/>
+              <w:rPr>
+                <w:rFonts w:hint="eastAsia"/>
+                <w:color w:val="44546A" w:themeColor="text2"/>
+                <w:sz w:val="24"/>
+              </w:rPr>
+            </w:pPr>
+          </w:p>
+          <w:p>
+            <w:pPr>
+              <w:spacing w:line="300" w:lineRule="auto"/>
+              <w:jc w:val="left"/>
+              <w:rPr>
+                <w:b/>
+                <w:bCs/>
+                <w:color w:val="44546A" w:themeColor="text2"/>
+                <w:sz w:val="24"/>
+              </w:rPr>
+            </w:pPr>
+            <w:r>
+              <w:rPr>
+                <w:rFonts w:hint="eastAsia"/>
+                <w:b/>
+                <w:bCs/>
+                <w:color w:val="44546A" w:themeColor="text2"/>
+                <w:sz w:val="24"/>
+              </w:rPr>
+              <w:t>六．</w:t>
+            </w:r>
+            <w:r>
+              <w:rPr>
+                <w:rFonts w:hint="eastAsia"/>
+                <w:b/>
+                <w:bCs/>
+                <w:color w:val="44546A" w:themeColor="text2"/>
+                <w:sz w:val="24"/>
+              </w:rPr>
               <w:t>结束语</w:t>
             </w:r>
           </w:p>
           <w:p>
             <w:pPr>
               <w:spacing w:line="300" w:lineRule="auto"/>
-              <w:ind w:firstLineChars="200" w:firstLine="480"/>
-              <w:rPr>
-                <w:rFonts w:ascii="宋体" w:hAnsi="宋体"/>
-                <w:color w:val="44546A" w:themeColor="text2"/>
-                <w:sz w:val="24"/>
-              </w:rPr>
-            </w:pPr>
-            <w:r>
-              <w:rPr>
-                <w:rFonts w:ascii="宋体" w:hAnsi="宋体" w:hint="eastAsia"/>
-                <w:color w:val="44546A" w:themeColor="text2"/>
-                <w:sz w:val="24"/>
-              </w:rPr>
-              <w:t>总结全文。</w:t>
-            </w:r>
+              <w:jc w:val="left"/>
+              <w:rPr>
+                <w:color w:val="44546A" w:themeColor="text2"/>
+                <w:sz w:val="24"/>
+              </w:rPr>
+            </w:pPr>
+            <w:hyperlink w:anchor="_Toc35084773" w:history="1">
+              <w:r>
+                <w:rPr>
+                  <w:color w:val="44546A" w:themeColor="text2"/>
+                  <w:sz w:val="24"/>
+                </w:rPr>
+                <w:t>（一）总结</w:t>
+              </w:r>
+            </w:hyperlink>
           </w:p>
           <w:p>
             <w:pPr>
               <w:spacing w:line="300" w:lineRule="auto"/>
-              <w:ind w:firstLineChars="200" w:firstLine="480"/>
-              <w:rPr>
-                <w:rFonts w:ascii="宋体" w:hAnsi="宋体"/>
-                <w:color w:val="44546A" w:themeColor="text2"/>
-                <w:sz w:val="24"/>
-              </w:rPr>
-            </w:pPr>
+              <w:jc w:val="left"/>
+              <w:rPr>
+                <w:color w:val="44546A" w:themeColor="text2"/>
+                <w:sz w:val="24"/>
+              </w:rPr>
+            </w:pPr>
+            <w:hyperlink w:anchor="_Toc35084774" w:history="1">
+              <w:r>
+                <w:rPr>
+                  <w:color w:val="44546A" w:themeColor="text2"/>
+                  <w:sz w:val="24"/>
+                </w:rPr>
+                <w:t>（二）文章的不足</w:t>
+              </w:r>
+            </w:hyperlink>
           </w:p>
           <w:p>
             <w:pPr>
               <w:spacing w:line="300" w:lineRule="auto"/>
-              <w:ind w:firstLineChars="200" w:firstLine="480"/>
-              <w:rPr>
-                <w:rFonts w:ascii="宋体" w:hAnsi="宋体"/>
-                <w:color w:val="44546A" w:themeColor="text2"/>
-                <w:sz w:val="24"/>
-              </w:rPr>
-            </w:pPr>
-          </w:p>
-          <w:p>
-            <w:pPr>
-              <w:spacing w:line="300" w:lineRule="auto"/>
-              <w:ind w:firstLineChars="200" w:firstLine="480"/>
-              <w:rPr>
-                <w:rFonts w:ascii="宋体" w:hAnsi="宋体"/>
-                <w:color w:val="44546A" w:themeColor="text2"/>
-                <w:sz w:val="24"/>
-              </w:rPr>
-            </w:pPr>
+              <w:jc w:val="left"/>
+              <w:rPr>
+                <w:rFonts w:hint="eastAsia"/>
+                <w:color w:val="44546A" w:themeColor="text2"/>
+                <w:sz w:val="24"/>
+              </w:rPr>
+            </w:pPr>
+            <w:hyperlink w:anchor="_Toc35084775" w:history="1">
+              <w:r>
+                <w:rPr>
+                  <w:color w:val="44546A" w:themeColor="text2"/>
+                  <w:sz w:val="24"/>
+                </w:rPr>
+                <w:t>（三）未来项目展望</w:t>
+              </w:r>
+            </w:hyperlink>
           </w:p>
         </w:tc>
       </w:tr>
@@ -1439,6 +1504,7 @@
           </w:tcPr>
           <w:p>
             <w:pPr>
+              <w:jc w:val="left"/>
               <w:rPr>
                 <w:color w:val="000000"/>
                 <w:sz w:val="24"/>
@@ -1456,137 +1522,106 @@
           </w:p>
           <w:p>
             <w:pPr>
-              <w:rPr>
-                <w:color w:val="000000"/>
-                <w:sz w:val="24"/>
-              </w:rPr>
-            </w:pPr>
-            <w:r>
-              <w:rPr>
-                <w:rFonts w:hint="eastAsia"/>
-                <w:color w:val="000000"/>
-                <w:sz w:val="24"/>
-              </w:rPr>
-              <w:t>主要参与前期的项目立项、需求评审、项目时间规划、具体业务实现设备端的对接，后期的测试与验收。</w:t>
-            </w:r>
-          </w:p>
-          <w:p>
-            <w:pPr>
-              <w:rPr>
-                <w:color w:val="000000"/>
-                <w:sz w:val="24"/>
-              </w:rPr>
-            </w:pPr>
-          </w:p>
-          <w:p>
-            <w:pPr>
-              <w:rPr>
-                <w:color w:val="000000"/>
-                <w:sz w:val="24"/>
-              </w:rPr>
-            </w:pPr>
-          </w:p>
-          <w:p>
-            <w:pPr>
-              <w:rPr>
-                <w:color w:val="000000"/>
-                <w:sz w:val="24"/>
-              </w:rPr>
-            </w:pPr>
-          </w:p>
-          <w:p>
-            <w:pPr>
-              <w:rPr>
-                <w:color w:val="000000"/>
-                <w:sz w:val="24"/>
-              </w:rPr>
-            </w:pPr>
-          </w:p>
-          <w:p>
-            <w:pPr>
-              <w:rPr>
-                <w:color w:val="000000"/>
-                <w:sz w:val="24"/>
-              </w:rPr>
-            </w:pPr>
-          </w:p>
-          <w:p>
-            <w:pPr>
-              <w:rPr>
-                <w:color w:val="000000"/>
-                <w:sz w:val="24"/>
-              </w:rPr>
-            </w:pPr>
-          </w:p>
-          <w:p>
-            <w:pPr>
-              <w:rPr>
-                <w:color w:val="000000"/>
-                <w:sz w:val="24"/>
-              </w:rPr>
-            </w:pPr>
-          </w:p>
-          <w:p>
-            <w:pPr>
-              <w:rPr>
-                <w:color w:val="000000"/>
-                <w:sz w:val="24"/>
-              </w:rPr>
-            </w:pPr>
-          </w:p>
-          <w:p>
-            <w:pPr>
-              <w:rPr>
-                <w:color w:val="000000"/>
-                <w:sz w:val="24"/>
-              </w:rPr>
-            </w:pPr>
-          </w:p>
-          <w:p>
-            <w:pPr>
-              <w:rPr>
-                <w:color w:val="000000"/>
-                <w:sz w:val="24"/>
-              </w:rPr>
-            </w:pPr>
-          </w:p>
-          <w:p>
-            <w:pPr>
-              <w:rPr>
-                <w:color w:val="000000"/>
-                <w:sz w:val="24"/>
-              </w:rPr>
-            </w:pPr>
-          </w:p>
-          <w:p>
-            <w:pPr>
-              <w:rPr>
-                <w:color w:val="000000"/>
-                <w:sz w:val="24"/>
-              </w:rPr>
-            </w:pPr>
-          </w:p>
-          <w:p>
-            <w:pPr>
-              <w:rPr>
-                <w:color w:val="000000"/>
-                <w:sz w:val="24"/>
-              </w:rPr>
-            </w:pPr>
-          </w:p>
-          <w:p>
-            <w:pPr>
-              <w:rPr>
-                <w:color w:val="000000"/>
-                <w:sz w:val="24"/>
-              </w:rPr>
-            </w:pPr>
+              <w:jc w:val="left"/>
+              <w:rPr>
+                <w:color w:val="000000"/>
+                <w:sz w:val="24"/>
+              </w:rPr>
+            </w:pPr>
+            <w:r>
+              <w:rPr>
+                <w:color w:val="000000"/>
+                <w:sz w:val="24"/>
+              </w:rPr>
+              <w:t>2020.1</w:t>
+            </w:r>
+            <w:r>
+              <w:rPr>
+                <w:rFonts w:hint="eastAsia"/>
+                <w:color w:val="000000"/>
+                <w:sz w:val="24"/>
+              </w:rPr>
+              <w:t>月收集资料</w:t>
+            </w:r>
+          </w:p>
+          <w:p>
+            <w:pPr>
+              <w:jc w:val="left"/>
+              <w:rPr>
+                <w:color w:val="000000"/>
+                <w:sz w:val="24"/>
+              </w:rPr>
+            </w:pPr>
+            <w:r>
+              <w:rPr>
+                <w:rFonts w:hint="eastAsia"/>
+                <w:color w:val="000000"/>
+                <w:sz w:val="24"/>
+              </w:rPr>
+              <w:t>2</w:t>
+            </w:r>
+            <w:r>
+              <w:rPr>
+                <w:color w:val="000000"/>
+                <w:sz w:val="24"/>
+              </w:rPr>
+              <w:t>020.2</w:t>
+            </w:r>
+            <w:r>
+              <w:rPr>
+                <w:rFonts w:hint="eastAsia"/>
+                <w:color w:val="000000"/>
+                <w:sz w:val="24"/>
+              </w:rPr>
+              <w:t>月完成论文初稿</w:t>
+            </w:r>
+          </w:p>
+          <w:p>
+            <w:pPr>
+              <w:jc w:val="left"/>
+              <w:rPr>
+                <w:rFonts w:hint="eastAsia"/>
+                <w:color w:val="000000"/>
+                <w:sz w:val="24"/>
+              </w:rPr>
+            </w:pPr>
+            <w:r>
+              <w:rPr>
+                <w:rFonts w:hint="eastAsia"/>
+                <w:color w:val="000000"/>
+                <w:sz w:val="24"/>
+              </w:rPr>
+              <w:t>2</w:t>
+            </w:r>
+            <w:r>
+              <w:rPr>
+                <w:color w:val="000000"/>
+                <w:sz w:val="24"/>
+              </w:rPr>
+              <w:t>020.3</w:t>
+            </w:r>
+            <w:r>
+              <w:rPr>
+                <w:rFonts w:hint="eastAsia"/>
+                <w:color w:val="000000"/>
+                <w:sz w:val="24"/>
+              </w:rPr>
+              <w:t>月论文的查重修改</w:t>
+            </w:r>
+            <w:r>
+              <w:rPr>
+                <w:rFonts w:hint="eastAsia"/>
+                <w:color w:val="000000"/>
+                <w:sz w:val="24"/>
+              </w:rPr>
+              <w:t>定稿</w:t>
+            </w:r>
           </w:p>
         </w:tc>
       </w:tr>
       <w:tr>
         <w:trPr>
-          <w:trHeight w:val="4481"/>
+          <w:trHeight w:val="550"/>
           <w:jc w:val="center"/>
         </w:trPr>
         <w:tc>
@@ -1597,120 +1632,1519 @@
           </w:tcPr>
           <w:p>
             <w:pPr>
-              <w:rPr>
-                <w:color w:val="000000"/>
-                <w:sz w:val="24"/>
-              </w:rPr>
-            </w:pPr>
-            <w:r>
-              <w:rPr>
-                <w:rFonts w:hint="eastAsia"/>
-                <w:color w:val="000000"/>
-                <w:sz w:val="24"/>
-              </w:rPr>
-              <w:lastRenderedPageBreak/>
+              <w:jc w:val="left"/>
+              <w:rPr>
+                <w:color w:val="000000"/>
+                <w:sz w:val="24"/>
+              </w:rPr>
+            </w:pPr>
+            <w:r>
+              <w:rPr>
+                <w:rFonts w:hint="eastAsia"/>
+                <w:color w:val="000000"/>
+                <w:sz w:val="24"/>
+              </w:rPr>
               <w:t>主要参考文献、资料：</w:t>
             </w:r>
           </w:p>
           <w:p>
             <w:pPr>
-              <w:rPr>
-                <w:color w:val="000000"/>
-                <w:sz w:val="24"/>
-              </w:rPr>
-            </w:pPr>
-          </w:p>
-          <w:p>
-            <w:pPr>
-              <w:rPr>
-                <w:color w:val="000000"/>
-                <w:sz w:val="24"/>
-              </w:rPr>
-            </w:pPr>
-          </w:p>
-          <w:p>
-            <w:pPr>
-              <w:rPr>
-                <w:color w:val="000000"/>
-                <w:sz w:val="24"/>
-              </w:rPr>
-            </w:pPr>
-          </w:p>
-          <w:p>
-            <w:pPr>
-              <w:rPr>
-                <w:color w:val="000000"/>
-                <w:sz w:val="24"/>
-              </w:rPr>
-            </w:pPr>
-          </w:p>
-          <w:p>
-            <w:pPr>
-              <w:rPr>
-                <w:color w:val="000000"/>
-                <w:sz w:val="24"/>
-              </w:rPr>
-            </w:pPr>
-          </w:p>
-          <w:p>
-            <w:pPr>
-              <w:rPr>
-                <w:color w:val="000000"/>
-                <w:sz w:val="24"/>
-              </w:rPr>
-            </w:pPr>
-          </w:p>
-          <w:p>
-            <w:pPr>
-              <w:rPr>
-                <w:color w:val="000000"/>
-                <w:sz w:val="24"/>
-              </w:rPr>
-            </w:pPr>
-          </w:p>
-          <w:p>
-            <w:pPr>
-              <w:rPr>
-                <w:color w:val="000000"/>
-                <w:sz w:val="24"/>
-              </w:rPr>
-            </w:pPr>
-          </w:p>
-          <w:p>
-            <w:pPr>
-              <w:rPr>
-                <w:color w:val="000000"/>
-                <w:sz w:val="24"/>
-              </w:rPr>
-            </w:pPr>
-          </w:p>
-          <w:p>
-            <w:pPr>
-              <w:rPr>
-                <w:color w:val="000000"/>
-                <w:sz w:val="24"/>
-              </w:rPr>
-            </w:pPr>
-          </w:p>
-          <w:p>
-            <w:pPr>
-              <w:rPr>
-                <w:color w:val="000000"/>
-                <w:sz w:val="24"/>
-              </w:rPr>
-            </w:pPr>
-          </w:p>
-          <w:p>
-            <w:pPr>
-              <w:rPr>
-                <w:color w:val="000000"/>
-                <w:sz w:val="24"/>
-              </w:rPr>
-            </w:pPr>
-          </w:p>
-          <w:p>
-            <w:pPr>
-              <w:rPr>
+              <w:widowControl/>
+              <w:spacing w:line="360" w:lineRule="auto"/>
+              <w:jc w:val="left"/>
+              <w:rPr>
+                <w:color w:val="000000" w:themeColor="text1"/>
+                <w:sz w:val="24"/>
+              </w:rPr>
+            </w:pPr>
+            <w:r>
+              <w:rPr>
+                <w:color w:val="000000" w:themeColor="text1"/>
+                <w:sz w:val="24"/>
+              </w:rPr>
+              <w:t>[1]</w:t>
+            </w:r>
+            <w:r>
+              <w:rPr>
+                <w:rFonts w:hint="eastAsia"/>
+                <w:color w:val="000000" w:themeColor="text1"/>
+                <w:sz w:val="24"/>
+              </w:rPr>
+              <w:t>项目时间管理</w:t>
+            </w:r>
+            <w:r>
+              <w:rPr>
+                <w:color w:val="000000" w:themeColor="text1"/>
+                <w:sz w:val="24"/>
+              </w:rPr>
+              <w:t xml:space="preserve"> [J]. </w:t>
+            </w:r>
+            <w:r>
+              <w:rPr>
+                <w:rFonts w:hint="eastAsia"/>
+                <w:color w:val="000000" w:themeColor="text1"/>
+                <w:sz w:val="24"/>
+              </w:rPr>
+              <w:t>王丽珍</w:t>
+            </w:r>
+            <w:r>
+              <w:rPr>
+                <w:color w:val="000000" w:themeColor="text1"/>
+                <w:sz w:val="24"/>
+              </w:rPr>
+              <w:t>,</w:t>
+            </w:r>
+            <w:r>
+              <w:rPr>
+                <w:rFonts w:hint="eastAsia"/>
+                <w:color w:val="000000" w:themeColor="text1"/>
+                <w:sz w:val="24"/>
+              </w:rPr>
+              <w:t>杨爱华</w:t>
+            </w:r>
+            <w:r>
+              <w:rPr>
+                <w:color w:val="000000" w:themeColor="text1"/>
+                <w:sz w:val="24"/>
+              </w:rPr>
+              <w:t>.  </w:t>
+            </w:r>
+            <w:r>
+              <w:rPr>
+                <w:rFonts w:hint="eastAsia"/>
+                <w:color w:val="000000" w:themeColor="text1"/>
+                <w:sz w:val="24"/>
+              </w:rPr>
+              <w:t>中国电力出版社</w:t>
+            </w:r>
+            <w:r>
+              <w:rPr>
+                <w:color w:val="000000" w:themeColor="text1"/>
+                <w:sz w:val="24"/>
+              </w:rPr>
+              <w:t>. 2015(01)</w:t>
+            </w:r>
+          </w:p>
+          <w:p>
+            <w:pPr>
+              <w:widowControl/>
+              <w:spacing w:line="360" w:lineRule="auto"/>
+              <w:jc w:val="left"/>
+              <w:rPr>
+                <w:color w:val="000000" w:themeColor="text1"/>
+                <w:sz w:val="24"/>
+              </w:rPr>
+            </w:pPr>
+            <w:r>
+              <w:rPr>
+                <w:color w:val="000000" w:themeColor="text1"/>
+                <w:sz w:val="24"/>
+              </w:rPr>
+              <w:t>[2]</w:t>
+            </w:r>
+            <w:hyperlink r:id="rId7" w:tgtFrame="kcmstarget" w:history="1">
+              <w:r>
+                <w:rPr>
+                  <w:color w:val="000000" w:themeColor="text1"/>
+                  <w:sz w:val="24"/>
+                </w:rPr>
+                <w:t>怎样进行</w:t>
+              </w:r>
+              <w:r>
+                <w:rPr>
+                  <w:color w:val="000000" w:themeColor="text1"/>
+                  <w:sz w:val="24"/>
+                </w:rPr>
+                <w:t>IT</w:t>
+              </w:r>
+              <w:r>
+                <w:rPr>
+                  <w:color w:val="000000" w:themeColor="text1"/>
+                  <w:sz w:val="24"/>
+                </w:rPr>
+                <w:t>项目进度管理</w:t>
+              </w:r>
+            </w:hyperlink>
+            <w:r>
+              <w:rPr>
+                <w:color w:val="000000" w:themeColor="text1"/>
+                <w:sz w:val="24"/>
+              </w:rPr>
+              <w:t xml:space="preserve">[J]. </w:t>
+            </w:r>
+            <w:r>
+              <w:rPr>
+                <w:color w:val="000000" w:themeColor="text1"/>
+                <w:sz w:val="24"/>
+              </w:rPr>
+              <w:t>周彬祥</w:t>
+            </w:r>
+            <w:r>
+              <w:rPr>
+                <w:color w:val="000000" w:themeColor="text1"/>
+                <w:sz w:val="24"/>
+              </w:rPr>
+              <w:t>.  </w:t>
+            </w:r>
+            <w:r>
+              <w:rPr>
+                <w:color w:val="000000" w:themeColor="text1"/>
+                <w:sz w:val="24"/>
+              </w:rPr>
+              <w:t>现代企业教育</w:t>
+            </w:r>
+            <w:r>
+              <w:rPr>
+                <w:color w:val="000000" w:themeColor="text1"/>
+                <w:sz w:val="24"/>
+              </w:rPr>
+              <w:t>. 2014(08)</w:t>
+            </w:r>
+          </w:p>
+          <w:p>
+            <w:pPr>
+              <w:widowControl/>
+              <w:spacing w:line="360" w:lineRule="auto"/>
+              <w:jc w:val="left"/>
+              <w:rPr>
+                <w:color w:val="000000" w:themeColor="text1"/>
+                <w:sz w:val="24"/>
+              </w:rPr>
+            </w:pPr>
+            <w:r>
+              <w:rPr>
+                <w:color w:val="000000" w:themeColor="text1"/>
+                <w:sz w:val="24"/>
+              </w:rPr>
+              <w:t>[3]</w:t>
+            </w:r>
+            <w:hyperlink r:id="rId8" w:tgtFrame="kcmstarget" w:history="1">
+              <w:r>
+                <w:rPr>
+                  <w:color w:val="000000" w:themeColor="text1"/>
+                  <w:sz w:val="24"/>
+                </w:rPr>
+                <w:t>时间管理在项目管理软件开发中的应用</w:t>
+              </w:r>
+            </w:hyperlink>
+            <w:r>
+              <w:rPr>
+                <w:color w:val="000000" w:themeColor="text1"/>
+                <w:sz w:val="24"/>
+              </w:rPr>
+              <w:t xml:space="preserve">[J]. </w:t>
+            </w:r>
+            <w:r>
+              <w:rPr>
+                <w:color w:val="000000" w:themeColor="text1"/>
+                <w:sz w:val="24"/>
+              </w:rPr>
+              <w:t>胡海涛</w:t>
+            </w:r>
+            <w:r>
+              <w:rPr>
+                <w:color w:val="000000" w:themeColor="text1"/>
+                <w:sz w:val="24"/>
+              </w:rPr>
+              <w:t>,</w:t>
+            </w:r>
+            <w:r>
+              <w:rPr>
+                <w:color w:val="000000" w:themeColor="text1"/>
+                <w:sz w:val="24"/>
+              </w:rPr>
+              <w:t>余玉龙</w:t>
+            </w:r>
+            <w:r>
+              <w:rPr>
+                <w:color w:val="000000" w:themeColor="text1"/>
+                <w:sz w:val="24"/>
+              </w:rPr>
+              <w:t>.  </w:t>
+            </w:r>
+            <w:r>
+              <w:rPr>
+                <w:color w:val="000000" w:themeColor="text1"/>
+                <w:sz w:val="24"/>
+              </w:rPr>
+              <w:t>中外企业家</w:t>
+            </w:r>
+            <w:r>
+              <w:rPr>
+                <w:color w:val="000000" w:themeColor="text1"/>
+                <w:sz w:val="24"/>
+              </w:rPr>
+              <w:t>. 2011(12)</w:t>
+            </w:r>
+          </w:p>
+          <w:p>
+            <w:pPr>
+              <w:widowControl/>
+              <w:spacing w:line="360" w:lineRule="auto"/>
+              <w:jc w:val="left"/>
+              <w:rPr>
+                <w:color w:val="000000" w:themeColor="text1"/>
+                <w:sz w:val="24"/>
+              </w:rPr>
+            </w:pPr>
+            <w:r>
+              <w:rPr>
+                <w:color w:val="000000" w:themeColor="text1"/>
+                <w:sz w:val="24"/>
+              </w:rPr>
+              <w:t>[4]</w:t>
+            </w:r>
+            <w:hyperlink r:id="rId9" w:tgtFrame="kcmstarget" w:history="1">
+              <w:r>
+                <w:rPr>
+                  <w:color w:val="000000" w:themeColor="text1"/>
+                  <w:sz w:val="24"/>
+                </w:rPr>
+                <w:t>时间管理在软件项目中的应用</w:t>
+              </w:r>
+            </w:hyperlink>
+            <w:r>
+              <w:rPr>
+                <w:color w:val="000000" w:themeColor="text1"/>
+                <w:sz w:val="24"/>
+              </w:rPr>
+              <w:t xml:space="preserve">[J]. </w:t>
+            </w:r>
+            <w:r>
+              <w:rPr>
+                <w:color w:val="000000" w:themeColor="text1"/>
+                <w:sz w:val="24"/>
+              </w:rPr>
+              <w:t>蒋晓科</w:t>
+            </w:r>
+            <w:r>
+              <w:rPr>
+                <w:color w:val="000000" w:themeColor="text1"/>
+                <w:sz w:val="24"/>
+              </w:rPr>
+              <w:t>.  </w:t>
+            </w:r>
+            <w:r>
+              <w:rPr>
+                <w:color w:val="000000" w:themeColor="text1"/>
+                <w:sz w:val="24"/>
+              </w:rPr>
+              <w:t>电脑知识与技术</w:t>
+            </w:r>
+            <w:r>
+              <w:rPr>
+                <w:color w:val="000000" w:themeColor="text1"/>
+                <w:sz w:val="24"/>
+              </w:rPr>
+              <w:t>. 2011(05)</w:t>
+            </w:r>
+          </w:p>
+          <w:p>
+            <w:pPr>
+              <w:widowControl/>
+              <w:spacing w:line="360" w:lineRule="auto"/>
+              <w:jc w:val="left"/>
+              <w:rPr>
+                <w:color w:val="000000" w:themeColor="text1"/>
+                <w:sz w:val="24"/>
+              </w:rPr>
+            </w:pPr>
+            <w:r>
+              <w:rPr>
+                <w:color w:val="000000" w:themeColor="text1"/>
+                <w:sz w:val="24"/>
+              </w:rPr>
+              <w:t>[5]</w:t>
+            </w:r>
+            <w:hyperlink r:id="rId10" w:tgtFrame="kcmstarget" w:history="1">
+              <w:r>
+                <w:rPr>
+                  <w:color w:val="000000" w:themeColor="text1"/>
+                  <w:sz w:val="24"/>
+                </w:rPr>
+                <w:t>项目进度管理中</w:t>
+              </w:r>
+              <w:r>
+                <w:rPr>
+                  <w:color w:val="000000" w:themeColor="text1"/>
+                  <w:sz w:val="24"/>
+                </w:rPr>
+                <w:t>CPM</w:t>
+              </w:r>
+              <w:r>
+                <w:rPr>
+                  <w:color w:val="000000" w:themeColor="text1"/>
+                  <w:sz w:val="24"/>
+                </w:rPr>
+                <w:t>、</w:t>
+              </w:r>
+              <w:r>
+                <w:rPr>
+                  <w:color w:val="000000" w:themeColor="text1"/>
+                  <w:sz w:val="24"/>
+                </w:rPr>
+                <w:t>PERT</w:t>
+              </w:r>
+              <w:r>
+                <w:rPr>
+                  <w:color w:val="000000" w:themeColor="text1"/>
+                  <w:sz w:val="24"/>
+                </w:rPr>
+                <w:t>和</w:t>
+              </w:r>
+              <w:r>
+                <w:rPr>
+                  <w:color w:val="000000" w:themeColor="text1"/>
+                  <w:sz w:val="24"/>
+                </w:rPr>
+                <w:t>CCPM</w:t>
+              </w:r>
+              <w:r>
+                <w:rPr>
+                  <w:color w:val="000000" w:themeColor="text1"/>
+                  <w:sz w:val="24"/>
+                </w:rPr>
+                <w:t>的比较研究</w:t>
+              </w:r>
+            </w:hyperlink>
+            <w:r>
+              <w:rPr>
+                <w:color w:val="000000" w:themeColor="text1"/>
+                <w:sz w:val="24"/>
+              </w:rPr>
+              <w:t xml:space="preserve">[J]. </w:t>
+            </w:r>
+            <w:r>
+              <w:rPr>
+                <w:color w:val="000000" w:themeColor="text1"/>
+                <w:sz w:val="24"/>
+              </w:rPr>
+              <w:t>张伟梁</w:t>
+            </w:r>
+            <w:r>
+              <w:rPr>
+                <w:color w:val="000000" w:themeColor="text1"/>
+                <w:sz w:val="24"/>
+              </w:rPr>
+              <w:t>,</w:t>
+            </w:r>
+            <w:r>
+              <w:rPr>
+                <w:color w:val="000000" w:themeColor="text1"/>
+                <w:sz w:val="24"/>
+              </w:rPr>
+              <w:t>任璟</w:t>
+            </w:r>
+            <w:r>
+              <w:rPr>
+                <w:color w:val="000000" w:themeColor="text1"/>
+                <w:sz w:val="24"/>
+              </w:rPr>
+              <w:t>.  </w:t>
+            </w:r>
+            <w:r>
+              <w:rPr>
+                <w:color w:val="000000" w:themeColor="text1"/>
+                <w:sz w:val="24"/>
+              </w:rPr>
+              <w:t>中国高新技术企业</w:t>
+            </w:r>
+            <w:r>
+              <w:rPr>
+                <w:color w:val="000000" w:themeColor="text1"/>
+                <w:sz w:val="24"/>
+              </w:rPr>
+              <w:t>. 2011(04)</w:t>
+            </w:r>
+          </w:p>
+          <w:p>
+            <w:pPr>
+              <w:widowControl/>
+              <w:spacing w:line="360" w:lineRule="auto"/>
+              <w:jc w:val="left"/>
+              <w:rPr>
+                <w:color w:val="000000" w:themeColor="text1"/>
+                <w:sz w:val="24"/>
+              </w:rPr>
+            </w:pPr>
+            <w:r>
+              <w:rPr>
+                <w:color w:val="000000" w:themeColor="text1"/>
+                <w:sz w:val="24"/>
+              </w:rPr>
+              <w:t>[6]</w:t>
+            </w:r>
+            <w:hyperlink r:id="rId11" w:tgtFrame="kcmstarget" w:history="1">
+              <w:r>
+                <w:rPr>
+                  <w:color w:val="000000" w:themeColor="text1"/>
+                  <w:sz w:val="24"/>
+                </w:rPr>
+                <w:t>关键路径在项目时间管理上的应用</w:t>
+              </w:r>
+            </w:hyperlink>
+            <w:r>
+              <w:rPr>
+                <w:color w:val="000000" w:themeColor="text1"/>
+                <w:sz w:val="24"/>
+              </w:rPr>
+              <w:t xml:space="preserve">[J]. </w:t>
+            </w:r>
+            <w:r>
+              <w:rPr>
+                <w:color w:val="000000" w:themeColor="text1"/>
+                <w:sz w:val="24"/>
+              </w:rPr>
+              <w:t>叶玉萍</w:t>
+            </w:r>
+            <w:r>
+              <w:rPr>
+                <w:color w:val="000000" w:themeColor="text1"/>
+                <w:sz w:val="24"/>
+              </w:rPr>
+              <w:t>.  </w:t>
+            </w:r>
+            <w:r>
+              <w:rPr>
+                <w:color w:val="000000" w:themeColor="text1"/>
+                <w:sz w:val="24"/>
+              </w:rPr>
+              <w:t>电脑开发与应用</w:t>
+            </w:r>
+            <w:r>
+              <w:rPr>
+                <w:color w:val="000000" w:themeColor="text1"/>
+                <w:sz w:val="24"/>
+              </w:rPr>
+              <w:t>. 2010(09)</w:t>
+            </w:r>
+          </w:p>
+          <w:p>
+            <w:pPr>
+              <w:widowControl/>
+              <w:spacing w:line="360" w:lineRule="auto"/>
+              <w:jc w:val="left"/>
+              <w:rPr>
+                <w:color w:val="000000" w:themeColor="text1"/>
+                <w:sz w:val="24"/>
+              </w:rPr>
+            </w:pPr>
+            <w:r>
+              <w:rPr>
+                <w:color w:val="000000" w:themeColor="text1"/>
+                <w:sz w:val="24"/>
+              </w:rPr>
+              <w:t>[7]</w:t>
+            </w:r>
+            <w:hyperlink r:id="rId12" w:tgtFrame="kcmstarget" w:history="1">
+              <w:r>
+                <w:rPr>
+                  <w:color w:val="000000" w:themeColor="text1"/>
+                  <w:sz w:val="24"/>
+                </w:rPr>
+                <w:t>软件项目的时间管理</w:t>
+              </w:r>
+            </w:hyperlink>
+            <w:r>
+              <w:rPr>
+                <w:color w:val="000000" w:themeColor="text1"/>
+                <w:sz w:val="24"/>
+              </w:rPr>
+              <w:t xml:space="preserve">[J]. </w:t>
+            </w:r>
+            <w:proofErr w:type="gramStart"/>
+            <w:r>
+              <w:rPr>
+                <w:color w:val="000000" w:themeColor="text1"/>
+                <w:sz w:val="24"/>
+              </w:rPr>
+              <w:t>曹桂涛</w:t>
+            </w:r>
+            <w:proofErr w:type="gramEnd"/>
+            <w:r>
+              <w:rPr>
+                <w:color w:val="000000" w:themeColor="text1"/>
+                <w:sz w:val="24"/>
+              </w:rPr>
+              <w:t>,</w:t>
+            </w:r>
+            <w:r>
+              <w:rPr>
+                <w:color w:val="000000" w:themeColor="text1"/>
+                <w:sz w:val="24"/>
+              </w:rPr>
+              <w:t>喻姗姗</w:t>
+            </w:r>
+            <w:r>
+              <w:rPr>
+                <w:color w:val="000000" w:themeColor="text1"/>
+                <w:sz w:val="24"/>
+              </w:rPr>
+              <w:t>.  </w:t>
+            </w:r>
+            <w:r>
+              <w:rPr>
+                <w:color w:val="000000" w:themeColor="text1"/>
+                <w:sz w:val="24"/>
+              </w:rPr>
+              <w:t>计算机应用与软件</w:t>
+            </w:r>
+            <w:r>
+              <w:rPr>
+                <w:color w:val="000000" w:themeColor="text1"/>
+                <w:sz w:val="24"/>
+              </w:rPr>
+              <w:t>. 2010(07)</w:t>
+            </w:r>
+          </w:p>
+          <w:p>
+            <w:pPr>
+              <w:widowControl/>
+              <w:spacing w:line="360" w:lineRule="auto"/>
+              <w:jc w:val="left"/>
+              <w:rPr>
+                <w:color w:val="000000" w:themeColor="text1"/>
+                <w:sz w:val="24"/>
+              </w:rPr>
+            </w:pPr>
+            <w:r>
+              <w:rPr>
+                <w:color w:val="000000" w:themeColor="text1"/>
+                <w:sz w:val="24"/>
+              </w:rPr>
+              <w:t xml:space="preserve">[8] </w:t>
+            </w:r>
+            <w:hyperlink r:id="rId13" w:tgtFrame="kcmstarget" w:history="1">
+              <w:r>
+                <w:rPr>
+                  <w:color w:val="000000" w:themeColor="text1"/>
+                  <w:sz w:val="24"/>
+                </w:rPr>
+                <w:t>WBS</w:t>
+              </w:r>
+              <w:r>
+                <w:rPr>
+                  <w:color w:val="000000" w:themeColor="text1"/>
+                  <w:sz w:val="24"/>
+                </w:rPr>
+                <w:t>在信息系统项目时间管理中的应用</w:t>
+              </w:r>
+            </w:hyperlink>
+            <w:r>
+              <w:rPr>
+                <w:color w:val="000000" w:themeColor="text1"/>
+                <w:sz w:val="24"/>
+              </w:rPr>
+              <w:t xml:space="preserve">[J]. </w:t>
+            </w:r>
+            <w:r>
+              <w:rPr>
+                <w:color w:val="000000" w:themeColor="text1"/>
+                <w:sz w:val="24"/>
+              </w:rPr>
+              <w:t>冯旭</w:t>
+            </w:r>
+            <w:r>
+              <w:rPr>
+                <w:color w:val="000000" w:themeColor="text1"/>
+                <w:sz w:val="24"/>
+              </w:rPr>
+              <w:t>.  </w:t>
+            </w:r>
+            <w:r>
+              <w:rPr>
+                <w:color w:val="000000" w:themeColor="text1"/>
+                <w:sz w:val="24"/>
+              </w:rPr>
+              <w:t>电子技术与软件工程</w:t>
+            </w:r>
+            <w:r>
+              <w:rPr>
+                <w:color w:val="000000" w:themeColor="text1"/>
+                <w:sz w:val="24"/>
+              </w:rPr>
+              <w:t>. 2016(19)</w:t>
+            </w:r>
+          </w:p>
+          <w:p>
+            <w:pPr>
+              <w:widowControl/>
+              <w:spacing w:line="360" w:lineRule="auto"/>
+              <w:jc w:val="left"/>
+              <w:rPr>
+                <w:color w:val="000000" w:themeColor="text1"/>
+                <w:sz w:val="24"/>
+              </w:rPr>
+            </w:pPr>
+            <w:r>
+              <w:rPr>
+                <w:color w:val="000000" w:themeColor="text1"/>
+                <w:sz w:val="24"/>
+              </w:rPr>
+              <w:t>[9]</w:t>
+            </w:r>
+            <w:hyperlink r:id="rId14" w:tgtFrame="kcmstarget" w:history="1">
+              <w:r>
+                <w:rPr>
+                  <w:color w:val="000000" w:themeColor="text1"/>
+                  <w:sz w:val="24"/>
+                </w:rPr>
+                <w:t>关键链项目计划调度方法研究</w:t>
+              </w:r>
+            </w:hyperlink>
+            <w:r>
+              <w:rPr>
+                <w:color w:val="000000" w:themeColor="text1"/>
+                <w:sz w:val="24"/>
+              </w:rPr>
+              <w:t xml:space="preserve">[J]. </w:t>
+            </w:r>
+            <w:r>
+              <w:rPr>
+                <w:color w:val="000000" w:themeColor="text1"/>
+                <w:sz w:val="24"/>
+              </w:rPr>
+              <w:t>张静文</w:t>
+            </w:r>
+            <w:r>
+              <w:rPr>
+                <w:color w:val="000000" w:themeColor="text1"/>
+                <w:sz w:val="24"/>
+              </w:rPr>
+              <w:t>,</w:t>
+            </w:r>
+            <w:r>
+              <w:rPr>
+                <w:color w:val="000000" w:themeColor="text1"/>
+                <w:sz w:val="24"/>
+              </w:rPr>
+              <w:t>胡信布</w:t>
+            </w:r>
+            <w:r>
+              <w:rPr>
+                <w:color w:val="000000" w:themeColor="text1"/>
+                <w:sz w:val="24"/>
+              </w:rPr>
+              <w:t>,</w:t>
+            </w:r>
+            <w:r>
+              <w:rPr>
+                <w:color w:val="000000" w:themeColor="text1"/>
+                <w:sz w:val="24"/>
+              </w:rPr>
+              <w:t>王茉琴</w:t>
+            </w:r>
+            <w:r>
+              <w:rPr>
+                <w:color w:val="000000" w:themeColor="text1"/>
+                <w:sz w:val="24"/>
+              </w:rPr>
+              <w:t>.  </w:t>
+            </w:r>
+            <w:r>
+              <w:rPr>
+                <w:color w:val="000000" w:themeColor="text1"/>
+                <w:sz w:val="24"/>
+              </w:rPr>
+              <w:t>科技管理研究</w:t>
+            </w:r>
+            <w:r>
+              <w:rPr>
+                <w:color w:val="000000" w:themeColor="text1"/>
+                <w:sz w:val="24"/>
+              </w:rPr>
+              <w:t>. 2008(03)</w:t>
+            </w:r>
+          </w:p>
+          <w:p>
+            <w:pPr>
+              <w:widowControl/>
+              <w:spacing w:line="360" w:lineRule="auto"/>
+              <w:jc w:val="left"/>
+              <w:rPr>
+                <w:color w:val="000000" w:themeColor="text1"/>
+                <w:sz w:val="24"/>
+              </w:rPr>
+            </w:pPr>
+            <w:r>
+              <w:rPr>
+                <w:color w:val="000000" w:themeColor="text1"/>
+                <w:sz w:val="24"/>
+              </w:rPr>
+              <w:t>[10]</w:t>
+            </w:r>
+            <w:hyperlink r:id="rId15" w:tgtFrame="kcmstarget" w:history="1">
+              <w:r>
+                <w:rPr>
+                  <w:color w:val="000000" w:themeColor="text1"/>
+                  <w:sz w:val="24"/>
+                </w:rPr>
+                <w:t>关键链汇入缓冲区的设置方法</w:t>
+              </w:r>
+            </w:hyperlink>
+            <w:r>
+              <w:rPr>
+                <w:color w:val="000000" w:themeColor="text1"/>
+                <w:sz w:val="24"/>
+              </w:rPr>
+              <w:t xml:space="preserve">[J]. </w:t>
+            </w:r>
+            <w:r>
+              <w:rPr>
+                <w:color w:val="000000" w:themeColor="text1"/>
+                <w:sz w:val="24"/>
+              </w:rPr>
+              <w:t>徐小琴</w:t>
+            </w:r>
+            <w:r>
+              <w:rPr>
+                <w:color w:val="000000" w:themeColor="text1"/>
+                <w:sz w:val="24"/>
+              </w:rPr>
+              <w:t>,</w:t>
+            </w:r>
+            <w:proofErr w:type="gramStart"/>
+            <w:r>
+              <w:rPr>
+                <w:color w:val="000000" w:themeColor="text1"/>
+                <w:sz w:val="24"/>
+              </w:rPr>
+              <w:t>韩文民</w:t>
+            </w:r>
+            <w:proofErr w:type="gramEnd"/>
+            <w:r>
+              <w:rPr>
+                <w:color w:val="000000" w:themeColor="text1"/>
+                <w:sz w:val="24"/>
+              </w:rPr>
+              <w:t>.  </w:t>
+            </w:r>
+            <w:r>
+              <w:rPr>
+                <w:color w:val="000000" w:themeColor="text1"/>
+                <w:sz w:val="24"/>
+              </w:rPr>
+              <w:t>工业工程与管理</w:t>
+            </w:r>
+            <w:r>
+              <w:rPr>
+                <w:color w:val="000000" w:themeColor="text1"/>
+                <w:sz w:val="24"/>
+              </w:rPr>
+              <w:t>. 2007(05)</w:t>
+            </w:r>
+          </w:p>
+          <w:p>
+            <w:pPr>
+              <w:widowControl/>
+              <w:spacing w:line="360" w:lineRule="auto"/>
+              <w:jc w:val="left"/>
+              <w:rPr>
+                <w:color w:val="000000" w:themeColor="text1"/>
+                <w:sz w:val="24"/>
+              </w:rPr>
+            </w:pPr>
+            <w:r>
+              <w:rPr>
+                <w:color w:val="000000" w:themeColor="text1"/>
+                <w:sz w:val="24"/>
+              </w:rPr>
+              <w:t>[11]</w:t>
+            </w:r>
+            <w:r>
+              <w:rPr>
+                <w:color w:val="000000" w:themeColor="text1"/>
+                <w:sz w:val="24"/>
+              </w:rPr>
+              <w:t>成功的项目管理</w:t>
+            </w:r>
+            <w:r>
+              <w:rPr>
+                <w:color w:val="000000" w:themeColor="text1"/>
+                <w:sz w:val="24"/>
+              </w:rPr>
+              <w:t xml:space="preserve">[M]. </w:t>
+            </w:r>
+            <w:r>
+              <w:rPr>
+                <w:color w:val="000000" w:themeColor="text1"/>
+                <w:sz w:val="24"/>
+              </w:rPr>
+              <w:t>机械工业出版社</w:t>
+            </w:r>
+            <w:r>
+              <w:rPr>
+                <w:color w:val="000000" w:themeColor="text1"/>
+                <w:sz w:val="24"/>
+              </w:rPr>
+              <w:t xml:space="preserve"> , (</w:t>
+            </w:r>
+            <w:r>
+              <w:rPr>
+                <w:color w:val="000000" w:themeColor="text1"/>
+                <w:sz w:val="24"/>
+              </w:rPr>
+              <w:t>美</w:t>
+            </w:r>
+            <w:r>
+              <w:rPr>
+                <w:color w:val="000000" w:themeColor="text1"/>
+                <w:sz w:val="24"/>
+              </w:rPr>
+              <w:t>)</w:t>
+            </w:r>
+            <w:r>
+              <w:rPr>
+                <w:color w:val="000000" w:themeColor="text1"/>
+                <w:sz w:val="24"/>
+              </w:rPr>
+              <w:t>杰克</w:t>
+            </w:r>
+            <w:r>
+              <w:rPr>
+                <w:color w:val="000000" w:themeColor="text1"/>
+                <w:sz w:val="24"/>
+              </w:rPr>
+              <w:t>·</w:t>
+            </w:r>
+            <w:r>
+              <w:rPr>
+                <w:color w:val="000000" w:themeColor="text1"/>
+                <w:sz w:val="24"/>
+              </w:rPr>
+              <w:t>吉多</w:t>
+            </w:r>
+            <w:r>
+              <w:rPr>
+                <w:color w:val="000000" w:themeColor="text1"/>
+                <w:sz w:val="24"/>
+              </w:rPr>
+              <w:t>(</w:t>
+            </w:r>
+            <w:proofErr w:type="spellStart"/>
+            <w:r>
+              <w:rPr>
+                <w:color w:val="000000" w:themeColor="text1"/>
+                <w:sz w:val="24"/>
+              </w:rPr>
+              <w:t>JackGido</w:t>
+            </w:r>
+            <w:proofErr w:type="spellEnd"/>
+            <w:r>
+              <w:rPr>
+                <w:color w:val="000000" w:themeColor="text1"/>
+                <w:sz w:val="24"/>
+              </w:rPr>
+              <w:t>),(</w:t>
+            </w:r>
+            <w:r>
+              <w:rPr>
+                <w:color w:val="000000" w:themeColor="text1"/>
+                <w:sz w:val="24"/>
+              </w:rPr>
+              <w:t>美</w:t>
+            </w:r>
+            <w:r>
+              <w:rPr>
+                <w:color w:val="000000" w:themeColor="text1"/>
+                <w:sz w:val="24"/>
+              </w:rPr>
+              <w:t>)</w:t>
+            </w:r>
+            <w:proofErr w:type="gramStart"/>
+            <w:r>
+              <w:rPr>
+                <w:color w:val="000000" w:themeColor="text1"/>
+                <w:sz w:val="24"/>
+              </w:rPr>
+              <w:t>詹姆</w:t>
+            </w:r>
+            <w:proofErr w:type="gramEnd"/>
+            <w:r>
+              <w:rPr>
+                <w:color w:val="000000" w:themeColor="text1"/>
+                <w:sz w:val="24"/>
+              </w:rPr>
+              <w:t>斯</w:t>
+            </w:r>
+            <w:r>
+              <w:rPr>
+                <w:color w:val="000000" w:themeColor="text1"/>
+                <w:sz w:val="24"/>
+              </w:rPr>
+              <w:t>P.</w:t>
+            </w:r>
+            <w:r>
+              <w:rPr>
+                <w:color w:val="000000" w:themeColor="text1"/>
+                <w:sz w:val="24"/>
+              </w:rPr>
+              <w:t>克莱门斯</w:t>
+            </w:r>
+            <w:r>
+              <w:rPr>
+                <w:color w:val="000000" w:themeColor="text1"/>
+                <w:sz w:val="24"/>
+              </w:rPr>
+              <w:t>(</w:t>
+            </w:r>
+            <w:proofErr w:type="spellStart"/>
+            <w:r>
+              <w:rPr>
+                <w:color w:val="000000" w:themeColor="text1"/>
+                <w:sz w:val="24"/>
+              </w:rPr>
+              <w:t>JamesP.Clement</w:t>
+            </w:r>
+            <w:proofErr w:type="spellEnd"/>
+            <w:r>
+              <w:rPr>
+                <w:color w:val="000000" w:themeColor="text1"/>
+                <w:sz w:val="24"/>
+              </w:rPr>
+              <w:t>)</w:t>
+            </w:r>
+            <w:r>
+              <w:rPr>
+                <w:color w:val="000000" w:themeColor="text1"/>
+                <w:sz w:val="24"/>
+              </w:rPr>
+              <w:t>著</w:t>
+            </w:r>
+            <w:r>
+              <w:rPr>
+                <w:color w:val="000000" w:themeColor="text1"/>
+                <w:sz w:val="24"/>
+              </w:rPr>
+              <w:t>, 2004</w:t>
+            </w:r>
+          </w:p>
+          <w:p>
+            <w:pPr>
+              <w:widowControl/>
+              <w:spacing w:line="360" w:lineRule="auto"/>
+              <w:jc w:val="left"/>
+              <w:rPr>
+                <w:color w:val="000000" w:themeColor="text1"/>
+                <w:sz w:val="24"/>
+              </w:rPr>
+            </w:pPr>
+            <w:r>
+              <w:rPr>
+                <w:color w:val="000000" w:themeColor="text1"/>
+                <w:sz w:val="24"/>
+              </w:rPr>
+              <w:t>[12]IT</w:t>
+            </w:r>
+            <w:r>
+              <w:rPr>
+                <w:color w:val="000000" w:themeColor="text1"/>
+                <w:sz w:val="24"/>
+              </w:rPr>
+              <w:t>项目管理</w:t>
+            </w:r>
+            <w:r>
+              <w:rPr>
+                <w:color w:val="000000" w:themeColor="text1"/>
+                <w:sz w:val="24"/>
+              </w:rPr>
+              <w:t xml:space="preserve">[M]. </w:t>
+            </w:r>
+            <w:r>
+              <w:rPr>
+                <w:color w:val="000000" w:themeColor="text1"/>
+                <w:sz w:val="24"/>
+              </w:rPr>
+              <w:t>机械工业出版社</w:t>
+            </w:r>
+            <w:r>
+              <w:rPr>
+                <w:color w:val="000000" w:themeColor="text1"/>
+                <w:sz w:val="24"/>
+              </w:rPr>
+              <w:t xml:space="preserve"> , (</w:t>
+            </w:r>
+            <w:r>
+              <w:rPr>
+                <w:color w:val="000000" w:themeColor="text1"/>
+                <w:sz w:val="24"/>
+              </w:rPr>
+              <w:t>美</w:t>
+            </w:r>
+            <w:r>
+              <w:rPr>
+                <w:color w:val="000000" w:themeColor="text1"/>
+                <w:sz w:val="24"/>
+              </w:rPr>
+              <w:t>)</w:t>
+            </w:r>
+            <w:proofErr w:type="spellStart"/>
+            <w:r>
+              <w:rPr>
+                <w:color w:val="000000" w:themeColor="text1"/>
+                <w:sz w:val="24"/>
+              </w:rPr>
+              <w:t>KathySchwalbe</w:t>
+            </w:r>
+            <w:proofErr w:type="spellEnd"/>
+            <w:r>
+              <w:rPr>
+                <w:color w:val="000000" w:themeColor="text1"/>
+                <w:sz w:val="24"/>
+              </w:rPr>
+              <w:t>著</w:t>
+            </w:r>
+            <w:r>
+              <w:rPr>
+                <w:color w:val="000000" w:themeColor="text1"/>
+                <w:sz w:val="24"/>
+              </w:rPr>
+              <w:t>, 2003</w:t>
+            </w:r>
+          </w:p>
+          <w:p>
+            <w:pPr>
+              <w:widowControl/>
+              <w:spacing w:line="360" w:lineRule="auto"/>
+              <w:jc w:val="left"/>
+              <w:rPr>
+                <w:color w:val="000000" w:themeColor="text1"/>
+                <w:sz w:val="24"/>
+              </w:rPr>
+            </w:pPr>
+            <w:r>
+              <w:rPr>
+                <w:color w:val="000000" w:themeColor="text1"/>
+                <w:sz w:val="24"/>
+              </w:rPr>
+              <w:t>[13]IT</w:t>
+            </w:r>
+            <w:r>
+              <w:rPr>
+                <w:color w:val="000000" w:themeColor="text1"/>
+                <w:sz w:val="24"/>
+              </w:rPr>
+              <w:t>项目经理实践入门</w:t>
+            </w:r>
+            <w:r>
+              <w:rPr>
+                <w:color w:val="000000" w:themeColor="text1"/>
+                <w:sz w:val="24"/>
+              </w:rPr>
+              <w:t xml:space="preserve">[M]. </w:t>
+            </w:r>
+            <w:r>
+              <w:rPr>
+                <w:color w:val="000000" w:themeColor="text1"/>
+                <w:sz w:val="24"/>
+              </w:rPr>
+              <w:t>电子工业出版社</w:t>
+            </w:r>
+            <w:r>
+              <w:rPr>
+                <w:color w:val="000000" w:themeColor="text1"/>
+                <w:sz w:val="24"/>
+              </w:rPr>
+              <w:t xml:space="preserve"> , (</w:t>
+            </w:r>
+            <w:r>
+              <w:rPr>
+                <w:color w:val="000000" w:themeColor="text1"/>
+                <w:sz w:val="24"/>
+              </w:rPr>
+              <w:t>美</w:t>
+            </w:r>
+            <w:r>
+              <w:rPr>
+                <w:color w:val="000000" w:themeColor="text1"/>
+                <w:sz w:val="24"/>
+              </w:rPr>
+              <w:t>)</w:t>
+            </w:r>
+            <w:r>
+              <w:rPr>
+                <w:color w:val="000000" w:themeColor="text1"/>
+                <w:sz w:val="24"/>
+              </w:rPr>
+              <w:t>理查德</w:t>
+            </w:r>
+            <w:r>
+              <w:rPr>
+                <w:color w:val="000000" w:themeColor="text1"/>
+                <w:sz w:val="24"/>
+              </w:rPr>
+              <w:t>·</w:t>
+            </w:r>
+            <w:r>
+              <w:rPr>
+                <w:color w:val="000000" w:themeColor="text1"/>
+                <w:sz w:val="24"/>
+              </w:rPr>
+              <w:t>默奇</w:t>
+            </w:r>
+            <w:r>
+              <w:rPr>
+                <w:color w:val="000000" w:themeColor="text1"/>
+                <w:sz w:val="24"/>
+              </w:rPr>
+              <w:t>(</w:t>
+            </w:r>
+            <w:proofErr w:type="spellStart"/>
+            <w:r>
+              <w:rPr>
+                <w:color w:val="000000" w:themeColor="text1"/>
+                <w:sz w:val="24"/>
+              </w:rPr>
+              <w:t>RichardMurch</w:t>
+            </w:r>
+            <w:proofErr w:type="spellEnd"/>
+            <w:r>
+              <w:rPr>
+                <w:color w:val="000000" w:themeColor="text1"/>
+                <w:sz w:val="24"/>
+              </w:rPr>
+              <w:t>)</w:t>
+            </w:r>
+            <w:r>
+              <w:rPr>
+                <w:color w:val="000000" w:themeColor="text1"/>
+                <w:sz w:val="24"/>
+              </w:rPr>
+              <w:t>著</w:t>
+            </w:r>
+            <w:r>
+              <w:rPr>
+                <w:color w:val="000000" w:themeColor="text1"/>
+                <w:sz w:val="24"/>
+              </w:rPr>
+              <w:t>, 2002</w:t>
+            </w:r>
+          </w:p>
+          <w:p>
+            <w:pPr>
+              <w:widowControl/>
+              <w:spacing w:line="360" w:lineRule="auto"/>
+              <w:jc w:val="left"/>
+              <w:rPr>
+                <w:color w:val="000000" w:themeColor="text1"/>
+                <w:sz w:val="24"/>
+              </w:rPr>
+            </w:pPr>
+            <w:r>
+              <w:rPr>
+                <w:color w:val="000000" w:themeColor="text1"/>
+                <w:sz w:val="24"/>
+              </w:rPr>
+              <w:t>[14]IT</w:t>
+            </w:r>
+            <w:r>
+              <w:rPr>
+                <w:color w:val="000000" w:themeColor="text1"/>
+                <w:sz w:val="24"/>
+              </w:rPr>
+              <w:t>项目管理</w:t>
+            </w:r>
+            <w:r>
+              <w:rPr>
+                <w:color w:val="000000" w:themeColor="text1"/>
+                <w:sz w:val="24"/>
+              </w:rPr>
+              <w:t xml:space="preserve">[M]. </w:t>
+            </w:r>
+            <w:r>
+              <w:rPr>
+                <w:color w:val="000000" w:themeColor="text1"/>
+                <w:sz w:val="24"/>
+              </w:rPr>
+              <w:t>北京邮电大学出版社</w:t>
+            </w:r>
+            <w:r>
+              <w:rPr>
+                <w:color w:val="000000" w:themeColor="text1"/>
+                <w:sz w:val="24"/>
+              </w:rPr>
+              <w:t xml:space="preserve"> , </w:t>
+            </w:r>
+            <w:proofErr w:type="gramStart"/>
+            <w:r>
+              <w:rPr>
+                <w:color w:val="000000" w:themeColor="text1"/>
+                <w:sz w:val="24"/>
+              </w:rPr>
+              <w:t>忻展红</w:t>
+            </w:r>
+            <w:proofErr w:type="gramEnd"/>
+            <w:r>
+              <w:rPr>
+                <w:color w:val="000000" w:themeColor="text1"/>
+                <w:sz w:val="24"/>
+              </w:rPr>
+              <w:t>等</w:t>
+            </w:r>
+            <w:r>
+              <w:rPr>
+                <w:color w:val="000000" w:themeColor="text1"/>
+                <w:sz w:val="24"/>
+              </w:rPr>
+              <w:t>, 2006</w:t>
+            </w:r>
+          </w:p>
+          <w:p>
+            <w:pPr>
+              <w:widowControl/>
+              <w:spacing w:line="360" w:lineRule="auto"/>
+              <w:jc w:val="left"/>
+              <w:rPr>
+                <w:color w:val="000000" w:themeColor="text1"/>
+                <w:sz w:val="24"/>
+              </w:rPr>
+            </w:pPr>
+            <w:r>
+              <w:rPr>
+                <w:color w:val="000000" w:themeColor="text1"/>
+                <w:sz w:val="24"/>
+              </w:rPr>
+              <w:t>[15]</w:t>
+            </w:r>
+            <w:r>
+              <w:rPr>
+                <w:color w:val="000000" w:themeColor="text1"/>
+                <w:sz w:val="24"/>
+              </w:rPr>
+              <w:t>项目管理</w:t>
+            </w:r>
+            <w:r>
+              <w:rPr>
+                <w:color w:val="000000" w:themeColor="text1"/>
+                <w:sz w:val="24"/>
+              </w:rPr>
+              <w:t xml:space="preserve">[M]. </w:t>
+            </w:r>
+            <w:r>
+              <w:rPr>
+                <w:color w:val="000000" w:themeColor="text1"/>
+                <w:sz w:val="24"/>
+              </w:rPr>
+              <w:t>对外经济贸易大学出版社</w:t>
+            </w:r>
+            <w:r>
+              <w:rPr>
+                <w:color w:val="000000" w:themeColor="text1"/>
+                <w:sz w:val="24"/>
+              </w:rPr>
+              <w:t xml:space="preserve"> , </w:t>
+            </w:r>
+            <w:r>
+              <w:rPr>
+                <w:color w:val="000000" w:themeColor="text1"/>
+                <w:sz w:val="24"/>
+              </w:rPr>
+              <w:t>范黎波</w:t>
+            </w:r>
+            <w:r>
+              <w:rPr>
+                <w:color w:val="000000" w:themeColor="text1"/>
+                <w:sz w:val="24"/>
+              </w:rPr>
+              <w:t>, 2005</w:t>
+            </w:r>
+          </w:p>
+          <w:p>
+            <w:pPr>
+              <w:widowControl/>
+              <w:spacing w:line="360" w:lineRule="auto"/>
+              <w:jc w:val="left"/>
+              <w:rPr>
+                <w:color w:val="000000" w:themeColor="text1"/>
+                <w:sz w:val="24"/>
+              </w:rPr>
+            </w:pPr>
+            <w:r>
+              <w:rPr>
+                <w:color w:val="000000" w:themeColor="text1"/>
+                <w:sz w:val="24"/>
+              </w:rPr>
+              <w:t>[16]IT</w:t>
+            </w:r>
+            <w:r>
+              <w:rPr>
+                <w:color w:val="000000" w:themeColor="text1"/>
+                <w:sz w:val="24"/>
+              </w:rPr>
+              <w:t>项目管理</w:t>
+            </w:r>
+            <w:r>
+              <w:rPr>
+                <w:color w:val="000000" w:themeColor="text1"/>
+                <w:sz w:val="24"/>
+              </w:rPr>
+              <w:t xml:space="preserve">[M]. </w:t>
+            </w:r>
+            <w:r>
+              <w:rPr>
+                <w:color w:val="000000" w:themeColor="text1"/>
+                <w:sz w:val="24"/>
+              </w:rPr>
+              <w:t>机械工业出版社</w:t>
+            </w:r>
+            <w:r>
+              <w:rPr>
+                <w:color w:val="000000" w:themeColor="text1"/>
+                <w:sz w:val="24"/>
+              </w:rPr>
+              <w:t xml:space="preserve"> , (</w:t>
+            </w:r>
+            <w:r>
+              <w:rPr>
+                <w:color w:val="000000" w:themeColor="text1"/>
+                <w:sz w:val="24"/>
+              </w:rPr>
+              <w:t>美</w:t>
+            </w:r>
+            <w:r>
+              <w:rPr>
+                <w:color w:val="000000" w:themeColor="text1"/>
+                <w:sz w:val="24"/>
+              </w:rPr>
+              <w:t>)</w:t>
+            </w:r>
+            <w:r>
+              <w:rPr>
+                <w:color w:val="000000" w:themeColor="text1"/>
+                <w:sz w:val="24"/>
+              </w:rPr>
+              <w:t>凯西</w:t>
+            </w:r>
+            <w:r>
+              <w:rPr>
+                <w:color w:val="000000" w:themeColor="text1"/>
+                <w:sz w:val="24"/>
+              </w:rPr>
+              <w:t>·</w:t>
+            </w:r>
+            <w:r>
+              <w:rPr>
+                <w:color w:val="000000" w:themeColor="text1"/>
+                <w:sz w:val="24"/>
+              </w:rPr>
+              <w:t>施瓦尔贝</w:t>
+            </w:r>
+            <w:r>
+              <w:rPr>
+                <w:color w:val="000000" w:themeColor="text1"/>
+                <w:sz w:val="24"/>
+              </w:rPr>
+              <w:t>(</w:t>
+            </w:r>
+            <w:proofErr w:type="spellStart"/>
+            <w:r>
+              <w:rPr>
+                <w:color w:val="000000" w:themeColor="text1"/>
+                <w:sz w:val="24"/>
+              </w:rPr>
+              <w:t>KathySchwalbe</w:t>
+            </w:r>
+            <w:proofErr w:type="spellEnd"/>
+            <w:r>
+              <w:rPr>
+                <w:color w:val="000000" w:themeColor="text1"/>
+                <w:sz w:val="24"/>
+              </w:rPr>
+              <w:t>)</w:t>
+            </w:r>
+            <w:r>
+              <w:rPr>
+                <w:color w:val="000000" w:themeColor="text1"/>
+                <w:sz w:val="24"/>
+              </w:rPr>
+              <w:t>著</w:t>
+            </w:r>
+            <w:r>
+              <w:rPr>
+                <w:color w:val="000000" w:themeColor="text1"/>
+                <w:sz w:val="24"/>
+              </w:rPr>
+              <w:t>, 2004</w:t>
+            </w:r>
+          </w:p>
+          <w:p>
+            <w:pPr>
+              <w:spacing w:line="360" w:lineRule="auto"/>
+              <w:jc w:val="left"/>
+              <w:rPr>
+                <w:color w:val="000000" w:themeColor="text1"/>
+                <w:sz w:val="24"/>
+              </w:rPr>
+            </w:pPr>
+            <w:r>
+              <w:rPr>
+                <w:color w:val="000000" w:themeColor="text1"/>
+                <w:sz w:val="24"/>
+              </w:rPr>
+              <w:t>[17]IT</w:t>
+            </w:r>
+            <w:r>
+              <w:rPr>
+                <w:color w:val="000000" w:themeColor="text1"/>
+                <w:sz w:val="24"/>
+              </w:rPr>
+              <w:t>项目管理最佳历程</w:t>
+            </w:r>
+            <w:r>
+              <w:rPr>
+                <w:color w:val="000000" w:themeColor="text1"/>
+                <w:sz w:val="24"/>
+              </w:rPr>
+              <w:t xml:space="preserve">[M]. </w:t>
+            </w:r>
+            <w:r>
+              <w:rPr>
+                <w:color w:val="000000" w:themeColor="text1"/>
+                <w:sz w:val="24"/>
+              </w:rPr>
+              <w:t>电子工业出版社</w:t>
+            </w:r>
+            <w:r>
+              <w:rPr>
+                <w:color w:val="000000" w:themeColor="text1"/>
+                <w:sz w:val="24"/>
+              </w:rPr>
+              <w:t xml:space="preserve"> , </w:t>
+            </w:r>
+            <w:r>
+              <w:rPr>
+                <w:color w:val="000000" w:themeColor="text1"/>
+                <w:sz w:val="24"/>
+              </w:rPr>
+              <w:t>许江林</w:t>
+            </w:r>
+            <w:r>
+              <w:rPr>
+                <w:color w:val="000000" w:themeColor="text1"/>
+                <w:sz w:val="24"/>
+              </w:rPr>
+              <w:t>,</w:t>
+            </w:r>
+            <w:r>
+              <w:rPr>
+                <w:color w:val="000000" w:themeColor="text1"/>
+                <w:sz w:val="24"/>
+              </w:rPr>
+              <w:t>刘景梅著</w:t>
+            </w:r>
+            <w:r>
+              <w:rPr>
+                <w:color w:val="000000" w:themeColor="text1"/>
+                <w:sz w:val="24"/>
+              </w:rPr>
+              <w:t>, 2004</w:t>
+            </w:r>
+          </w:p>
+          <w:p>
+            <w:pPr>
+              <w:jc w:val="left"/>
+              <w:rPr>
+                <w:rFonts w:hint="eastAsia"/>
                 <w:color w:val="000000"/>
                 <w:sz w:val="24"/>
               </w:rPr>
@@ -1721,78 +3155,11 @@
     </w:tbl>
     <w:p>
       <w:pPr>
-        <w:spacing w:beforeLines="50" w:before="156"/>
-        <w:ind w:leftChars="-257" w:left="-540" w:firstLineChars="1550" w:firstLine="3720"/>
-        <w:rPr>
-          <w:color w:val="000000"/>
-          <w:sz w:val="24"/>
-        </w:rPr>
+        <w:jc w:val="left"/>
       </w:pPr>
+      <w:bookmarkStart w:id="0" w:name="_GoBack"/>
+      <w:bookmarkEnd w:id="0"/>
     </w:p>
-    <w:p>
-      <w:pPr>
-        <w:ind w:leftChars="-257" w:left="-540"/>
-        <w:rPr>
-          <w:b/>
-          <w:color w:val="000000"/>
-          <w:sz w:val="24"/>
-        </w:rPr>
-      </w:pPr>
-      <w:r>
-        <w:rPr>
-          <w:rFonts w:hint="eastAsia"/>
-          <w:b/>
-          <w:sz w:val="24"/>
-        </w:rPr>
-        <w:t>注：</w:t>
-      </w:r>
-      <w:r>
-        <w:rPr>
-          <w:rFonts w:hint="eastAsia"/>
-          <w:b/>
-          <w:color w:val="000000"/>
-          <w:sz w:val="24"/>
-        </w:rPr>
-        <w:t>本表格式可调整，填写内容不要超过</w:t>
-      </w:r>
-      <w:r>
-        <w:rPr>
-          <w:rFonts w:hint="eastAsia"/>
-          <w:b/>
-          <w:color w:val="000000"/>
-          <w:sz w:val="24"/>
-        </w:rPr>
-        <w:t>2</w:t>
-      </w:r>
-      <w:r>
-        <w:rPr>
-          <w:rFonts w:hint="eastAsia"/>
-          <w:b/>
-          <w:color w:val="000000"/>
-          <w:sz w:val="24"/>
-        </w:rPr>
-        <w:t>页，完成后</w:t>
-      </w:r>
-      <w:r>
-        <w:rPr>
-          <w:rFonts w:hint="eastAsia"/>
-          <w:b/>
-          <w:color w:val="000000"/>
-          <w:sz w:val="24"/>
-        </w:rPr>
-        <w:t>A4</w:t>
-      </w:r>
-      <w:r>
-        <w:rPr>
-          <w:rFonts w:hint="eastAsia"/>
-          <w:b/>
-          <w:color w:val="000000"/>
-          <w:sz w:val="24"/>
-        </w:rPr>
-        <w:t>纸双面打印，附在论文前。</w:t>
-      </w:r>
-    </w:p>
-    <w:p/>
     <w:sectPr>
       <w:pgSz w:w="11906" w:h="16838"/>
       <w:pgMar w:top="1440" w:right="1474" w:bottom="1440" w:left="1474" w:header="851" w:footer="992" w:gutter="170"/>
@@ -1839,6 +3206,290 @@
     </w:p>
   </w:footnote>
 </w:footnotes>
+</file>
+
+<file path=word/numbering.xml><?xml version="1.0" encoding="utf-8"?>
+<w:numbering xmlns:wpc="http://schemas.microsoft.com/office/word/2010/wordprocessingCanvas" xmlns:cx="http://schemas.microsoft.com/office/drawing/2014/chartex" xmlns:cx1="http://schemas.microsoft.com/office/drawing/2015/9/8/chartex" xmlns:cx2="http://schemas.microsoft.com/office/drawing/2015/10/21/chartex" xmlns:cx3="http://schemas.microsoft.com/office/drawing/2016/5/9/chartex" xmlns:cx4="http://schemas.microsoft.com/office/drawing/2016/5/10/chartex" xmlns:cx5="http://schemas.microsoft.com/office/drawing/2016/5/11/chartex" xmlns:cx6="http://schemas.microsoft.com/office/drawing/2016/5/12/chartex" xmlns:cx7="http://schemas.microsoft.com/office/drawing/2016/5/13/chartex" xmlns:cx8="http://schemas.microsoft.com/office/drawing/2016/5/14/chartex" xmlns:mc="http://schemas.openxmlformats.org/markup-compatibility/2006" xmlns:aink="http://schemas.microsoft.com/office/drawing/2016/ink" xmlns:am3d="http://schemas.microsoft.com/office/drawing/2017/model3d" xmlns:o="urn:schemas-microsoft-com:office:office" xmlns:r="http://schemas.openxmlformats.org/officeDocument/2006/relationships" xmlns:m="http://schemas.openxmlformats.org/officeDocument/2006/math" xmlns:v="urn:schemas-microsoft-com:vml" xmlns:wp14="http://schemas.microsoft.com/office/word/2010/wordprocessingDrawing" xmlns:wp="http://schemas.openxmlformats.org/drawingml/2006/wordprocessingDrawing" xmlns:w10="urn:schemas-microsoft-com:office:word" xmlns:w="http://schemas.openxmlformats.org/wordprocessingml/2006/main" xmlns:w14="http://schemas.microsoft.com/office/word/2010/wordml" xmlns:w15="http://schemas.microsoft.com/office/word/2012/wordml" xmlns:w16cid="http://schemas.microsoft.com/office/word/2016/wordml/cid" xmlns:w16se="http://schemas.microsoft.com/office/word/2015/wordml/symex" xmlns:wpg="http://schemas.microsoft.com/office/word/2010/wordprocessingGroup" xmlns:wpi="http://schemas.microsoft.com/office/word/2010/wordprocessingInk" xmlns:wne="http://schemas.microsoft.com/office/word/2006/wordml" xmlns:wps="http://schemas.microsoft.com/office/word/2010/wordprocessingShape" mc:Ignorable="w14 w15 w16se w16cid wp14">
+  <w:abstractNum w:abstractNumId="0" w15:restartNumberingAfterBreak="0">
+    <w:nsid w:val="0E5166D8"/>
+    <w:multiLevelType w:val="hybridMultilevel"/>
+    <w:tmpl w:val="6742D772"/>
+    <w:lvl w:ilvl="0" w:tplc="6E0C40E8">
+      <w:start w:val="1"/>
+      <w:numFmt w:val="japaneseCounting"/>
+      <w:lvlText w:val="%1．"/>
+      <w:lvlJc w:val="left"/>
+      <w:pPr>
+        <w:ind w:left="504" w:hanging="504"/>
+      </w:pPr>
+      <w:rPr>
+        <w:rFonts w:hint="default"/>
+      </w:rPr>
+    </w:lvl>
+    <w:lvl w:ilvl="1" w:tplc="04090019" w:tentative="1">
+      <w:start w:val="1"/>
+      <w:numFmt w:val="lowerLetter"/>
+      <w:lvlText w:val="%2)"/>
+      <w:lvlJc w:val="left"/>
+      <w:pPr>
+        <w:ind w:left="840" w:hanging="420"/>
+      </w:pPr>
+    </w:lvl>
+    <w:lvl w:ilvl="2" w:tplc="0409001B" w:tentative="1">
+      <w:start w:val="1"/>
+      <w:numFmt w:val="lowerRoman"/>
+      <w:lvlText w:val="%3."/>
+      <w:lvlJc w:val="right"/>
+      <w:pPr>
+        <w:ind w:left="1260" w:hanging="420"/>
+      </w:pPr>
+    </w:lvl>
+    <w:lvl w:ilvl="3" w:tplc="0409000F" w:tentative="1">
+      <w:start w:val="1"/>
+      <w:numFmt w:val="decimal"/>
+      <w:lvlText w:val="%4."/>
+      <w:lvlJc w:val="left"/>
+      <w:pPr>
+        <w:ind w:left="1680" w:hanging="420"/>
+      </w:pPr>
+    </w:lvl>
+    <w:lvl w:ilvl="4" w:tplc="04090019" w:tentative="1">
+      <w:start w:val="1"/>
+      <w:numFmt w:val="lowerLetter"/>
+      <w:lvlText w:val="%5)"/>
+      <w:lvlJc w:val="left"/>
+      <w:pPr>
+        <w:ind w:left="2100" w:hanging="420"/>
+      </w:pPr>
+    </w:lvl>
+    <w:lvl w:ilvl="5" w:tplc="0409001B" w:tentative="1">
+      <w:start w:val="1"/>
+      <w:numFmt w:val="lowerRoman"/>
+      <w:lvlText w:val="%6."/>
+      <w:lvlJc w:val="right"/>
+      <w:pPr>
+        <w:ind w:left="2520" w:hanging="420"/>
+      </w:pPr>
+    </w:lvl>
+    <w:lvl w:ilvl="6" w:tplc="0409000F" w:tentative="1">
+      <w:start w:val="1"/>
+      <w:numFmt w:val="decimal"/>
+      <w:lvlText w:val="%7."/>
+      <w:lvlJc w:val="left"/>
+      <w:pPr>
+        <w:ind w:left="2940" w:hanging="420"/>
+      </w:pPr>
+    </w:lvl>
+    <w:lvl w:ilvl="7" w:tplc="04090019" w:tentative="1">
+      <w:start w:val="1"/>
+      <w:numFmt w:val="lowerLetter"/>
+      <w:lvlText w:val="%8)"/>
+      <w:lvlJc w:val="left"/>
+      <w:pPr>
+        <w:ind w:left="3360" w:hanging="420"/>
+      </w:pPr>
+    </w:lvl>
+    <w:lvl w:ilvl="8" w:tplc="0409001B" w:tentative="1">
+      <w:start w:val="1"/>
+      <w:numFmt w:val="lowerRoman"/>
+      <w:lvlText w:val="%9."/>
+      <w:lvlJc w:val="right"/>
+      <w:pPr>
+        <w:ind w:left="3780" w:hanging="420"/>
+      </w:pPr>
+    </w:lvl>
+  </w:abstractNum>
+  <w:abstractNum w:abstractNumId="1" w15:restartNumberingAfterBreak="0">
+    <w:nsid w:val="180705EA"/>
+    <w:multiLevelType w:val="hybridMultilevel"/>
+    <w:tmpl w:val="36083892"/>
+    <w:lvl w:ilvl="0" w:tplc="D99CBD42">
+      <w:start w:val="1"/>
+      <w:numFmt w:val="decimal"/>
+      <w:lvlText w:val="%1."/>
+      <w:lvlJc w:val="left"/>
+      <w:pPr>
+        <w:ind w:left="800" w:hanging="360"/>
+      </w:pPr>
+      <w:rPr>
+        <w:rFonts w:hint="default"/>
+      </w:rPr>
+    </w:lvl>
+    <w:lvl w:ilvl="1" w:tplc="04090019" w:tentative="1">
+      <w:start w:val="1"/>
+      <w:numFmt w:val="lowerLetter"/>
+      <w:lvlText w:val="%2)"/>
+      <w:lvlJc w:val="left"/>
+      <w:pPr>
+        <w:ind w:left="1280" w:hanging="420"/>
+      </w:pPr>
+    </w:lvl>
+    <w:lvl w:ilvl="2" w:tplc="0409001B" w:tentative="1">
+      <w:start w:val="1"/>
+      <w:numFmt w:val="lowerRoman"/>
+      <w:lvlText w:val="%3."/>
+      <w:lvlJc w:val="right"/>
+      <w:pPr>
+        <w:ind w:left="1700" w:hanging="420"/>
+      </w:pPr>
+    </w:lvl>
+    <w:lvl w:ilvl="3" w:tplc="0409000F" w:tentative="1">
+      <w:start w:val="1"/>
+      <w:numFmt w:val="decimal"/>
+      <w:lvlText w:val="%4."/>
+      <w:lvlJc w:val="left"/>
+      <w:pPr>
+        <w:ind w:left="2120" w:hanging="420"/>
+      </w:pPr>
+    </w:lvl>
+    <w:lvl w:ilvl="4" w:tplc="04090019" w:tentative="1">
+      <w:start w:val="1"/>
+      <w:numFmt w:val="lowerLetter"/>
+      <w:lvlText w:val="%5)"/>
+      <w:lvlJc w:val="left"/>
+      <w:pPr>
+        <w:ind w:left="2540" w:hanging="420"/>
+      </w:pPr>
+    </w:lvl>
+    <w:lvl w:ilvl="5" w:tplc="0409001B" w:tentative="1">
+      <w:start w:val="1"/>
+      <w:numFmt w:val="lowerRoman"/>
+      <w:lvlText w:val="%6."/>
+      <w:lvlJc w:val="right"/>
+      <w:pPr>
+        <w:ind w:left="2960" w:hanging="420"/>
+      </w:pPr>
+    </w:lvl>
+    <w:lvl w:ilvl="6" w:tplc="0409000F" w:tentative="1">
+      <w:start w:val="1"/>
+      <w:numFmt w:val="decimal"/>
+      <w:lvlText w:val="%7."/>
+      <w:lvlJc w:val="left"/>
+      <w:pPr>
+        <w:ind w:left="3380" w:hanging="420"/>
+      </w:pPr>
+    </w:lvl>
+    <w:lvl w:ilvl="7" w:tplc="04090019" w:tentative="1">
+      <w:start w:val="1"/>
+      <w:numFmt w:val="lowerLetter"/>
+      <w:lvlText w:val="%8)"/>
+      <w:lvlJc w:val="left"/>
+      <w:pPr>
+        <w:ind w:left="3800" w:hanging="420"/>
+      </w:pPr>
+    </w:lvl>
+    <w:lvl w:ilvl="8" w:tplc="0409001B" w:tentative="1">
+      <w:start w:val="1"/>
+      <w:numFmt w:val="lowerRoman"/>
+      <w:lvlText w:val="%9."/>
+      <w:lvlJc w:val="right"/>
+      <w:pPr>
+        <w:ind w:left="4220" w:hanging="420"/>
+      </w:pPr>
+    </w:lvl>
+  </w:abstractNum>
+  <w:abstractNum w:abstractNumId="2" w15:restartNumberingAfterBreak="0">
+    <w:nsid w:val="4E8C2542"/>
+    <w:multiLevelType w:val="hybridMultilevel"/>
+    <w:tmpl w:val="42786500"/>
+    <w:lvl w:ilvl="0" w:tplc="87EA9930">
+      <w:start w:val="3"/>
+      <w:numFmt w:val="decimal"/>
+      <w:lvlText w:val="（%1）"/>
+      <w:lvlJc w:val="left"/>
+      <w:pPr>
+        <w:ind w:left="940" w:hanging="720"/>
+      </w:pPr>
+      <w:rPr>
+        <w:rFonts w:cs="Times New Roman" w:hint="default"/>
+        <w:color w:val="0000FF"/>
+        <w:sz w:val="22"/>
+        <w:u w:val="single"/>
+      </w:rPr>
+    </w:lvl>
+    <w:lvl w:ilvl="1" w:tplc="04090019" w:tentative="1">
+      <w:start w:val="1"/>
+      <w:numFmt w:val="lowerLetter"/>
+      <w:lvlText w:val="%2)"/>
+      <w:lvlJc w:val="left"/>
+      <w:pPr>
+        <w:ind w:left="1060" w:hanging="420"/>
+      </w:pPr>
+    </w:lvl>
+    <w:lvl w:ilvl="2" w:tplc="0409001B" w:tentative="1">
+      <w:start w:val="1"/>
+      <w:numFmt w:val="lowerRoman"/>
+      <w:lvlText w:val="%3."/>
+      <w:lvlJc w:val="right"/>
+      <w:pPr>
+        <w:ind w:left="1480" w:hanging="420"/>
+      </w:pPr>
+    </w:lvl>
+    <w:lvl w:ilvl="3" w:tplc="0409000F" w:tentative="1">
+      <w:start w:val="1"/>
+      <w:numFmt w:val="decimal"/>
+      <w:lvlText w:val="%4."/>
+      <w:lvlJc w:val="left"/>
+      <w:pPr>
+        <w:ind w:left="1900" w:hanging="420"/>
+      </w:pPr>
+    </w:lvl>
+    <w:lvl w:ilvl="4" w:tplc="04090019" w:tentative="1">
+      <w:start w:val="1"/>
+      <w:numFmt w:val="lowerLetter"/>
+      <w:lvlText w:val="%5)"/>
+      <w:lvlJc w:val="left"/>
+      <w:pPr>
+        <w:ind w:left="2320" w:hanging="420"/>
+      </w:pPr>
+    </w:lvl>
+    <w:lvl w:ilvl="5" w:tplc="0409001B" w:tentative="1">
+      <w:start w:val="1"/>
+      <w:numFmt w:val="lowerRoman"/>
+      <w:lvlText w:val="%6."/>
+      <w:lvlJc w:val="right"/>
+      <w:pPr>
+        <w:ind w:left="2740" w:hanging="420"/>
+      </w:pPr>
+    </w:lvl>
+    <w:lvl w:ilvl="6" w:tplc="0409000F" w:tentative="1">
+      <w:start w:val="1"/>
+      <w:numFmt w:val="decimal"/>
+      <w:lvlText w:val="%7."/>
+      <w:lvlJc w:val="left"/>
+      <w:pPr>
+        <w:ind w:left="3160" w:hanging="420"/>
+      </w:pPr>
+    </w:lvl>
+    <w:lvl w:ilvl="7" w:tplc="04090019" w:tentative="1">
+      <w:start w:val="1"/>
+      <w:numFmt w:val="lowerLetter"/>
+      <w:lvlText w:val="%8)"/>
+      <w:lvlJc w:val="left"/>
+      <w:pPr>
+        <w:ind w:left="3580" w:hanging="420"/>
+      </w:pPr>
+    </w:lvl>
+    <w:lvl w:ilvl="8" w:tplc="0409001B" w:tentative="1">
+      <w:start w:val="1"/>
+      <w:numFmt w:val="lowerRoman"/>
+      <w:lvlText w:val="%9."/>
+      <w:lvlJc w:val="right"/>
+      <w:pPr>
+        <w:ind w:left="4000" w:hanging="420"/>
+      </w:pPr>
+    </w:lvl>
+  </w:abstractNum>
+  <w:num w:numId="1">
+    <w:abstractNumId w:val="0"/>
+  </w:num>
+  <w:num w:numId="2">
+    <w:abstractNumId w:val="2"/>
+  </w:num>
+  <w:num w:numId="3">
+    <w:abstractNumId w:val="1"/>
+  </w:num>
+</w:numbering>
 </file>
 
 <file path=word/styles.xml><?xml version="1.0" encoding="utf-8"?>
@@ -2340,6 +3991,69 @@
       <w:szCs w:val="18"/>
     </w:rPr>
   </w:style>
+  <w:style w:type="paragraph" w:styleId="a7">
+    <w:name w:val="List Paragraph"/>
+    <w:basedOn w:val="a"/>
+    <w:uiPriority w:val="34"/>
+    <w:qFormat/>
+    <w:rsid w:val="00BF1433"/>
+    <w:pPr>
+      <w:ind w:firstLineChars="200" w:firstLine="420"/>
+    </w:pPr>
+  </w:style>
+  <w:style w:type="character" w:styleId="a8">
+    <w:name w:val="Hyperlink"/>
+    <w:basedOn w:val="a0"/>
+    <w:uiPriority w:val="99"/>
+    <w:unhideWhenUsed/>
+    <w:rsid w:val="00BF1433"/>
+    <w:rPr>
+      <w:color w:val="0000FF"/>
+      <w:u w:val="single"/>
+    </w:rPr>
+  </w:style>
+  <w:style w:type="paragraph" w:styleId="TOC2">
+    <w:name w:val="toc 2"/>
+    <w:basedOn w:val="a"/>
+    <w:next w:val="a"/>
+    <w:autoRedefine/>
+    <w:uiPriority w:val="39"/>
+    <w:unhideWhenUsed/>
+    <w:rsid w:val="00BF1433"/>
+    <w:pPr>
+      <w:widowControl/>
+      <w:spacing w:after="100" w:line="259" w:lineRule="auto"/>
+      <w:ind w:left="220"/>
+      <w:jc w:val="left"/>
+    </w:pPr>
+    <w:rPr>
+      <w:rFonts w:asciiTheme="minorHAnsi" w:eastAsiaTheme="minorEastAsia" w:hAnsiTheme="minorHAnsi"/>
+      <w:kern w:val="0"/>
+      <w:sz w:val="22"/>
+      <w:szCs w:val="22"/>
+    </w:rPr>
+  </w:style>
+  <w:style w:type="paragraph" w:styleId="TOC3">
+    <w:name w:val="toc 3"/>
+    <w:basedOn w:val="a"/>
+    <w:next w:val="a"/>
+    <w:autoRedefine/>
+    <w:uiPriority w:val="39"/>
+    <w:unhideWhenUsed/>
+    <w:rsid w:val="00BF1433"/>
+    <w:pPr>
+      <w:widowControl/>
+      <w:spacing w:after="100" w:line="259" w:lineRule="auto"/>
+      <w:ind w:left="440"/>
+      <w:jc w:val="left"/>
+    </w:pPr>
+    <w:rPr>
+      <w:rFonts w:asciiTheme="minorHAnsi" w:eastAsiaTheme="minorEastAsia" w:hAnsiTheme="minorHAnsi"/>
+      <w:kern w:val="0"/>
+      <w:sz w:val="22"/>
+      <w:szCs w:val="22"/>
+    </w:rPr>
+  </w:style>
 </w:styles>
 </file>
 
